--- a/assets/Resultado.docx
+++ b/assets/Resultado.docx
@@ -10,14 +10,14 @@
         <w:tblLook w:val="04A0" w:firstRow="1" w:lastRow="0" w:firstColumn="1" w:lastColumn="0" w:noHBand="0" w:noVBand="1"/>
       </w:tblPr>
       <w:tblGrid>
-        <w:gridCol w:w="913"/>
+        <w:gridCol w:w="973"/>
+        <w:gridCol w:w="413"/>
         <w:gridCol w:w="486"/>
         <w:gridCol w:w="486"/>
-        <w:gridCol w:w="486"/>
-        <w:gridCol w:w="560"/>
+        <w:gridCol w:w="561"/>
         <w:gridCol w:w="558"/>
         <w:gridCol w:w="558"/>
-        <w:gridCol w:w="558"/>
+        <w:gridCol w:w="570"/>
         <w:gridCol w:w="558"/>
         <w:gridCol w:w="558"/>
       </w:tblGrid>
@@ -112,6 +112,9 @@
         <w:tc>
           <w:tcPr>
             <w:tcW w:w="481" w:type="dxa"/>
+            <w:tcBorders>
+              <w:bottom w:val="single" w:sz="4" w:space="0" w:color="auto"/>
+            </w:tcBorders>
             <w:shd w:val="clear" w:color="auto" w:fill="FF7C80"/>
           </w:tcPr>
           <w:p>
@@ -133,6 +136,9 @@
         <w:tc>
           <w:tcPr>
             <w:tcW w:w="473" w:type="dxa"/>
+            <w:tcBorders>
+              <w:bottom w:val="single" w:sz="4" w:space="0" w:color="auto"/>
+            </w:tcBorders>
             <w:shd w:val="clear" w:color="auto" w:fill="FF7C80"/>
           </w:tcPr>
           <w:p>
@@ -154,6 +160,9 @@
         <w:tc>
           <w:tcPr>
             <w:tcW w:w="561" w:type="dxa"/>
+            <w:tcBorders>
+              <w:bottom w:val="single" w:sz="4" w:space="0" w:color="auto"/>
+            </w:tcBorders>
             <w:shd w:val="clear" w:color="auto" w:fill="FF7C80"/>
           </w:tcPr>
           <w:p>
@@ -175,6 +184,9 @@
         <w:tc>
           <w:tcPr>
             <w:tcW w:w="558" w:type="dxa"/>
+            <w:tcBorders>
+              <w:bottom w:val="single" w:sz="4" w:space="0" w:color="auto"/>
+            </w:tcBorders>
             <w:shd w:val="clear" w:color="auto" w:fill="FF7C80"/>
           </w:tcPr>
           <w:p>
@@ -196,6 +208,9 @@
         <w:tc>
           <w:tcPr>
             <w:tcW w:w="558" w:type="dxa"/>
+            <w:tcBorders>
+              <w:bottom w:val="single" w:sz="4" w:space="0" w:color="auto"/>
+            </w:tcBorders>
             <w:shd w:val="clear" w:color="auto" w:fill="FF7C80"/>
           </w:tcPr>
           <w:p>
@@ -217,6 +232,9 @@
         <w:tc>
           <w:tcPr>
             <w:tcW w:w="558" w:type="dxa"/>
+            <w:tcBorders>
+              <w:bottom w:val="single" w:sz="4" w:space="0" w:color="auto"/>
+            </w:tcBorders>
             <w:shd w:val="clear" w:color="auto" w:fill="FF7C80"/>
           </w:tcPr>
           <w:p>
@@ -238,6 +256,9 @@
         <w:tc>
           <w:tcPr>
             <w:tcW w:w="558" w:type="dxa"/>
+            <w:tcBorders>
+              <w:bottom w:val="single" w:sz="4" w:space="0" w:color="auto"/>
+            </w:tcBorders>
             <w:shd w:val="clear" w:color="auto" w:fill="FF7C80"/>
           </w:tcPr>
           <w:p>
@@ -259,6 +280,9 @@
         <w:tc>
           <w:tcPr>
             <w:tcW w:w="558" w:type="dxa"/>
+            <w:tcBorders>
+              <w:bottom w:val="single" w:sz="4" w:space="0" w:color="auto"/>
+            </w:tcBorders>
             <w:shd w:val="clear" w:color="auto" w:fill="FF7C80"/>
           </w:tcPr>
           <w:p>
@@ -303,29 +327,30 @@
         <w:tc>
           <w:tcPr>
             <w:tcW w:w="424" w:type="dxa"/>
-          </w:tcPr>
-          <w:p>
-            <w:pPr>
-              <w:rPr>
-                <w:sz w:val="16"/>
-                <w:szCs w:val="16"/>
-              </w:rPr>
-            </w:pPr>
-            <w:r>
-              <w:rPr>
-                <w:sz w:val="16"/>
-                <w:szCs w:val="16"/>
-              </w:rPr>
-              <w:t>{d0}</w:t>
-            </w:r>
+            <w:tcBorders>
+              <w:bottom w:val="single" w:sz="4" w:space="0" w:color="auto"/>
+            </w:tcBorders>
+          </w:tcPr>
+          <w:p>
+            <w:pPr>
+              <w:jc w:val="center"/>
+              <w:rPr>
+                <w:sz w:val="16"/>
+                <w:szCs w:val="16"/>
+              </w:rPr>
+            </w:pPr>
           </w:p>
         </w:tc>
         <w:tc>
           <w:tcPr>
             <w:tcW w:w="481" w:type="dxa"/>
-          </w:tcPr>
-          <w:p>
-            <w:pPr>
+            <w:tcBorders>
+              <w:bottom w:val="single" w:sz="4" w:space="0" w:color="auto"/>
+            </w:tcBorders>
+          </w:tcPr>
+          <w:p>
+            <w:pPr>
+              <w:jc w:val="center"/>
               <w:rPr>
                 <w:sz w:val="16"/>
                 <w:szCs w:val="16"/>
@@ -343,9 +368,13 @@
         <w:tc>
           <w:tcPr>
             <w:tcW w:w="473" w:type="dxa"/>
-          </w:tcPr>
-          <w:p>
-            <w:pPr>
+            <w:tcBorders>
+              <w:bottom w:val="single" w:sz="4" w:space="0" w:color="auto"/>
+            </w:tcBorders>
+          </w:tcPr>
+          <w:p>
+            <w:pPr>
+              <w:jc w:val="center"/>
               <w:rPr>
                 <w:sz w:val="16"/>
                 <w:szCs w:val="16"/>
@@ -363,9 +392,13 @@
         <w:tc>
           <w:tcPr>
             <w:tcW w:w="561" w:type="dxa"/>
-          </w:tcPr>
-          <w:p>
-            <w:pPr>
+            <w:tcBorders>
+              <w:bottom w:val="single" w:sz="4" w:space="0" w:color="auto"/>
+            </w:tcBorders>
+          </w:tcPr>
+          <w:p>
+            <w:pPr>
+              <w:jc w:val="center"/>
               <w:rPr>
                 <w:sz w:val="16"/>
                 <w:szCs w:val="16"/>
@@ -383,9 +416,13 @@
         <w:tc>
           <w:tcPr>
             <w:tcW w:w="558" w:type="dxa"/>
-          </w:tcPr>
-          <w:p>
-            <w:pPr>
+            <w:tcBorders>
+              <w:bottom w:val="single" w:sz="4" w:space="0" w:color="auto"/>
+            </w:tcBorders>
+          </w:tcPr>
+          <w:p>
+            <w:pPr>
+              <w:jc w:val="center"/>
               <w:rPr>
                 <w:sz w:val="16"/>
                 <w:szCs w:val="16"/>
@@ -403,9 +440,13 @@
         <w:tc>
           <w:tcPr>
             <w:tcW w:w="558" w:type="dxa"/>
-          </w:tcPr>
-          <w:p>
-            <w:pPr>
+            <w:tcBorders>
+              <w:bottom w:val="single" w:sz="4" w:space="0" w:color="auto"/>
+            </w:tcBorders>
+          </w:tcPr>
+          <w:p>
+            <w:pPr>
+              <w:jc w:val="center"/>
               <w:rPr>
                 <w:sz w:val="16"/>
                 <w:szCs w:val="16"/>
@@ -423,9 +464,13 @@
         <w:tc>
           <w:tcPr>
             <w:tcW w:w="558" w:type="dxa"/>
-          </w:tcPr>
-          <w:p>
-            <w:pPr>
+            <w:tcBorders>
+              <w:bottom w:val="single" w:sz="4" w:space="0" w:color="auto"/>
+            </w:tcBorders>
+          </w:tcPr>
+          <w:p>
+            <w:pPr>
+              <w:jc w:val="center"/>
               <w:rPr>
                 <w:sz w:val="16"/>
                 <w:szCs w:val="16"/>
@@ -443,9 +488,13 @@
         <w:tc>
           <w:tcPr>
             <w:tcW w:w="558" w:type="dxa"/>
-          </w:tcPr>
-          <w:p>
-            <w:pPr>
+            <w:tcBorders>
+              <w:bottom w:val="single" w:sz="4" w:space="0" w:color="auto"/>
+            </w:tcBorders>
+          </w:tcPr>
+          <w:p>
+            <w:pPr>
+              <w:jc w:val="center"/>
               <w:rPr>
                 <w:sz w:val="16"/>
                 <w:szCs w:val="16"/>
@@ -463,9 +512,13 @@
         <w:tc>
           <w:tcPr>
             <w:tcW w:w="558" w:type="dxa"/>
-          </w:tcPr>
-          <w:p>
-            <w:pPr>
+            <w:tcBorders>
+              <w:bottom w:val="single" w:sz="4" w:space="0" w:color="auto"/>
+            </w:tcBorders>
+          </w:tcPr>
+          <w:p>
+            <w:pPr>
+              <w:jc w:val="center"/>
               <w:rPr>
                 <w:sz w:val="16"/>
                 <w:szCs w:val="16"/>
@@ -477,6 +530,442 @@
                 <w:szCs w:val="16"/>
               </w:rPr>
               <w:t>{d8}</w:t>
+            </w:r>
+          </w:p>
+        </w:tc>
+      </w:tr>
+      <w:tr>
+        <w:tc>
+          <w:tcPr>
+            <w:tcW w:w="992" w:type="dxa"/>
+            <w:shd w:val="clear" w:color="auto" w:fill="FF7C80"/>
+          </w:tcPr>
+          <w:p>
+            <w:pPr>
+              <w:rPr>
+                <w:sz w:val="16"/>
+                <w:szCs w:val="16"/>
+              </w:rPr>
+            </w:pPr>
+          </w:p>
+        </w:tc>
+        <w:tc>
+          <w:tcPr>
+            <w:tcW w:w="424" w:type="dxa"/>
+            <w:tcBorders>
+              <w:bottom w:val="single" w:sz="4" w:space="0" w:color="auto"/>
+              <w:right w:val="single" w:sz="4" w:space="0" w:color="auto"/>
+            </w:tcBorders>
+            <w:shd w:val="clear" w:color="auto" w:fill="FF7C80"/>
+          </w:tcPr>
+          <w:p>
+            <w:pPr>
+              <w:rPr>
+                <w:sz w:val="16"/>
+                <w:szCs w:val="16"/>
+              </w:rPr>
+            </w:pPr>
+          </w:p>
+        </w:tc>
+        <w:tc>
+          <w:tcPr>
+            <w:tcW w:w="481" w:type="dxa"/>
+            <w:tcBorders>
+              <w:top w:val="single" w:sz="4" w:space="0" w:color="auto"/>
+              <w:left w:val="single" w:sz="4" w:space="0" w:color="auto"/>
+              <w:bottom w:val="single" w:sz="4" w:space="0" w:color="auto"/>
+              <w:right w:val="single" w:sz="4" w:space="0" w:color="auto"/>
+            </w:tcBorders>
+            <w:shd w:val="clear" w:color="auto" w:fill="FF7C80"/>
+          </w:tcPr>
+          <w:p>
+            <w:pPr>
+              <w:rPr>
+                <w:sz w:val="16"/>
+                <w:szCs w:val="16"/>
+              </w:rPr>
+            </w:pPr>
+          </w:p>
+        </w:tc>
+        <w:tc>
+          <w:tcPr>
+            <w:tcW w:w="473" w:type="dxa"/>
+            <w:tcBorders>
+              <w:top w:val="single" w:sz="4" w:space="0" w:color="auto"/>
+              <w:left w:val="single" w:sz="4" w:space="0" w:color="auto"/>
+              <w:bottom w:val="single" w:sz="4" w:space="0" w:color="auto"/>
+              <w:right w:val="single" w:sz="4" w:space="0" w:color="auto"/>
+            </w:tcBorders>
+            <w:shd w:val="clear" w:color="auto" w:fill="FF7C80"/>
+          </w:tcPr>
+          <w:p>
+            <w:pPr>
+              <w:rPr>
+                <w:sz w:val="16"/>
+                <w:szCs w:val="16"/>
+              </w:rPr>
+            </w:pPr>
+          </w:p>
+        </w:tc>
+        <w:tc>
+          <w:tcPr>
+            <w:tcW w:w="561" w:type="dxa"/>
+            <w:tcBorders>
+              <w:top w:val="single" w:sz="4" w:space="0" w:color="auto"/>
+              <w:left w:val="single" w:sz="4" w:space="0" w:color="auto"/>
+              <w:bottom w:val="single" w:sz="4" w:space="0" w:color="auto"/>
+              <w:right w:val="single" w:sz="4" w:space="0" w:color="auto"/>
+            </w:tcBorders>
+            <w:shd w:val="clear" w:color="auto" w:fill="FF7C80"/>
+          </w:tcPr>
+          <w:p>
+            <w:pPr>
+              <w:rPr>
+                <w:sz w:val="16"/>
+                <w:szCs w:val="16"/>
+              </w:rPr>
+            </w:pPr>
+          </w:p>
+        </w:tc>
+        <w:tc>
+          <w:tcPr>
+            <w:tcW w:w="558" w:type="dxa"/>
+            <w:tcBorders>
+              <w:top w:val="single" w:sz="4" w:space="0" w:color="auto"/>
+              <w:left w:val="single" w:sz="4" w:space="0" w:color="auto"/>
+              <w:bottom w:val="single" w:sz="4" w:space="0" w:color="auto"/>
+              <w:right w:val="single" w:sz="4" w:space="0" w:color="auto"/>
+            </w:tcBorders>
+            <w:shd w:val="clear" w:color="auto" w:fill="FF7C80"/>
+          </w:tcPr>
+          <w:p>
+            <w:pPr>
+              <w:rPr>
+                <w:sz w:val="16"/>
+                <w:szCs w:val="16"/>
+              </w:rPr>
+            </w:pPr>
+          </w:p>
+        </w:tc>
+        <w:tc>
+          <w:tcPr>
+            <w:tcW w:w="558" w:type="dxa"/>
+            <w:tcBorders>
+              <w:top w:val="single" w:sz="4" w:space="0" w:color="auto"/>
+              <w:left w:val="single" w:sz="4" w:space="0" w:color="auto"/>
+              <w:bottom w:val="single" w:sz="4" w:space="0" w:color="auto"/>
+              <w:right w:val="single" w:sz="4" w:space="0" w:color="auto"/>
+            </w:tcBorders>
+            <w:shd w:val="clear" w:color="auto" w:fill="FF7C80"/>
+          </w:tcPr>
+          <w:p>
+            <w:pPr>
+              <w:rPr>
+                <w:sz w:val="16"/>
+                <w:szCs w:val="16"/>
+              </w:rPr>
+            </w:pPr>
+          </w:p>
+        </w:tc>
+        <w:tc>
+          <w:tcPr>
+            <w:tcW w:w="558" w:type="dxa"/>
+            <w:tcBorders>
+              <w:top w:val="single" w:sz="4" w:space="0" w:color="auto"/>
+              <w:left w:val="single" w:sz="4" w:space="0" w:color="auto"/>
+              <w:bottom w:val="single" w:sz="4" w:space="0" w:color="auto"/>
+              <w:right w:val="single" w:sz="4" w:space="0" w:color="auto"/>
+            </w:tcBorders>
+            <w:shd w:val="clear" w:color="auto" w:fill="FF7C80"/>
+          </w:tcPr>
+          <w:p>
+            <w:pPr>
+              <w:rPr>
+                <w:sz w:val="16"/>
+                <w:szCs w:val="16"/>
+              </w:rPr>
+            </w:pPr>
+          </w:p>
+        </w:tc>
+        <w:tc>
+          <w:tcPr>
+            <w:tcW w:w="558" w:type="dxa"/>
+            <w:tcBorders>
+              <w:top w:val="single" w:sz="4" w:space="0" w:color="auto"/>
+              <w:left w:val="single" w:sz="4" w:space="0" w:color="auto"/>
+              <w:bottom w:val="single" w:sz="4" w:space="0" w:color="auto"/>
+              <w:right w:val="single" w:sz="4" w:space="0" w:color="auto"/>
+            </w:tcBorders>
+            <w:shd w:val="clear" w:color="auto" w:fill="FF7C80"/>
+          </w:tcPr>
+          <w:p>
+            <w:pPr>
+              <w:rPr>
+                <w:sz w:val="16"/>
+                <w:szCs w:val="16"/>
+              </w:rPr>
+            </w:pPr>
+          </w:p>
+        </w:tc>
+        <w:tc>
+          <w:tcPr>
+            <w:tcW w:w="558" w:type="dxa"/>
+            <w:tcBorders>
+              <w:top w:val="single" w:sz="4" w:space="0" w:color="auto"/>
+              <w:left w:val="single" w:sz="4" w:space="0" w:color="auto"/>
+              <w:bottom w:val="single" w:sz="4" w:space="0" w:color="auto"/>
+              <w:right w:val="single" w:sz="4" w:space="0" w:color="auto"/>
+            </w:tcBorders>
+            <w:shd w:val="clear" w:color="auto" w:fill="FF7C80"/>
+          </w:tcPr>
+          <w:p>
+            <w:pPr>
+              <w:rPr>
+                <w:sz w:val="16"/>
+                <w:szCs w:val="16"/>
+              </w:rPr>
+            </w:pPr>
+          </w:p>
+        </w:tc>
+      </w:tr>
+      <w:tr>
+        <w:tc>
+          <w:tcPr>
+            <w:tcW w:w="992" w:type="dxa"/>
+            <w:shd w:val="clear" w:color="auto" w:fill="FF7C80"/>
+          </w:tcPr>
+          <w:p>
+            <w:pPr>
+              <w:rPr>
+                <w:sz w:val="16"/>
+                <w:szCs w:val="16"/>
+              </w:rPr>
+            </w:pPr>
+            <w:r>
+              <w:rPr>
+                <w:sz w:val="16"/>
+                <w:szCs w:val="16"/>
+              </w:rPr>
+              <w:t>Via Óssea</w:t>
+            </w:r>
+          </w:p>
+        </w:tc>
+        <w:tc>
+          <w:tcPr>
+            <w:tcW w:w="424" w:type="dxa"/>
+            <w:tcBorders>
+              <w:top w:val="single" w:sz="4" w:space="0" w:color="auto"/>
+            </w:tcBorders>
+          </w:tcPr>
+          <w:p>
+            <w:pPr>
+              <w:jc w:val="center"/>
+              <w:rPr>
+                <w:sz w:val="16"/>
+                <w:szCs w:val="16"/>
+              </w:rPr>
+            </w:pPr>
+          </w:p>
+        </w:tc>
+        <w:tc>
+          <w:tcPr>
+            <w:tcW w:w="481" w:type="dxa"/>
+            <w:tcBorders>
+              <w:top w:val="single" w:sz="4" w:space="0" w:color="auto"/>
+            </w:tcBorders>
+          </w:tcPr>
+          <w:p>
+            <w:pPr>
+              <w:jc w:val="center"/>
+              <w:rPr>
+                <w:sz w:val="16"/>
+                <w:szCs w:val="16"/>
+              </w:rPr>
+            </w:pPr>
+            <w:r>
+              <w:rPr>
+                <w:sz w:val="16"/>
+                <w:szCs w:val="16"/>
+              </w:rPr>
+              <w:t>-</w:t>
+            </w:r>
+          </w:p>
+        </w:tc>
+        <w:tc>
+          <w:tcPr>
+            <w:tcW w:w="473" w:type="dxa"/>
+            <w:tcBorders>
+              <w:top w:val="single" w:sz="4" w:space="0" w:color="auto"/>
+            </w:tcBorders>
+          </w:tcPr>
+          <w:p>
+            <w:pPr>
+              <w:jc w:val="center"/>
+              <w:rPr>
+                <w:sz w:val="16"/>
+                <w:szCs w:val="16"/>
+              </w:rPr>
+            </w:pPr>
+            <w:r>
+              <w:rPr>
+                <w:sz w:val="16"/>
+                <w:szCs w:val="16"/>
+              </w:rPr>
+              <w:t>{o1}</w:t>
+            </w:r>
+          </w:p>
+        </w:tc>
+        <w:tc>
+          <w:tcPr>
+            <w:tcW w:w="561" w:type="dxa"/>
+            <w:tcBorders>
+              <w:top w:val="single" w:sz="4" w:space="0" w:color="auto"/>
+            </w:tcBorders>
+          </w:tcPr>
+          <w:p>
+            <w:pPr>
+              <w:jc w:val="center"/>
+              <w:rPr>
+                <w:sz w:val="16"/>
+                <w:szCs w:val="16"/>
+              </w:rPr>
+            </w:pPr>
+            <w:r>
+              <w:rPr>
+                <w:sz w:val="16"/>
+                <w:szCs w:val="16"/>
+              </w:rPr>
+              <w:t>{o2}</w:t>
+            </w:r>
+          </w:p>
+        </w:tc>
+        <w:tc>
+          <w:tcPr>
+            <w:tcW w:w="558" w:type="dxa"/>
+            <w:tcBorders>
+              <w:top w:val="single" w:sz="4" w:space="0" w:color="auto"/>
+            </w:tcBorders>
+          </w:tcPr>
+          <w:p>
+            <w:pPr>
+              <w:jc w:val="center"/>
+              <w:rPr>
+                <w:sz w:val="16"/>
+                <w:szCs w:val="16"/>
+              </w:rPr>
+            </w:pPr>
+            <w:r>
+              <w:rPr>
+                <w:sz w:val="16"/>
+                <w:szCs w:val="16"/>
+              </w:rPr>
+              <w:t>{o3}</w:t>
+            </w:r>
+          </w:p>
+        </w:tc>
+        <w:tc>
+          <w:tcPr>
+            <w:tcW w:w="558" w:type="dxa"/>
+            <w:tcBorders>
+              <w:top w:val="single" w:sz="4" w:space="0" w:color="auto"/>
+              <w:right w:val="single" w:sz="4" w:space="0" w:color="auto"/>
+            </w:tcBorders>
+          </w:tcPr>
+          <w:p>
+            <w:pPr>
+              <w:jc w:val="center"/>
+              <w:rPr>
+                <w:sz w:val="16"/>
+                <w:szCs w:val="16"/>
+              </w:rPr>
+            </w:pPr>
+            <w:r>
+              <w:rPr>
+                <w:sz w:val="16"/>
+                <w:szCs w:val="16"/>
+              </w:rPr>
+              <w:t>{o4}</w:t>
+            </w:r>
+          </w:p>
+        </w:tc>
+        <w:tc>
+          <w:tcPr>
+            <w:tcW w:w="558" w:type="dxa"/>
+            <w:tcBorders>
+              <w:top w:val="single" w:sz="4" w:space="0" w:color="auto"/>
+              <w:left w:val="single" w:sz="4" w:space="0" w:color="auto"/>
+              <w:bottom w:val="single" w:sz="4" w:space="0" w:color="auto"/>
+              <w:right w:val="single" w:sz="4" w:space="0" w:color="auto"/>
+            </w:tcBorders>
+          </w:tcPr>
+          <w:p>
+            <w:pPr>
+              <w:jc w:val="center"/>
+              <w:rPr>
+                <w:sz w:val="16"/>
+                <w:szCs w:val="16"/>
+              </w:rPr>
+            </w:pPr>
+            <w:r>
+              <w:rPr>
+                <w:sz w:val="16"/>
+                <w:szCs w:val="16"/>
+              </w:rPr>
+              <w:t>{o5}</w:t>
+            </w:r>
+          </w:p>
+        </w:tc>
+        <w:tc>
+          <w:tcPr>
+            <w:tcW w:w="558" w:type="dxa"/>
+            <w:tcBorders>
+              <w:top w:val="single" w:sz="4" w:space="0" w:color="auto"/>
+              <w:left w:val="single" w:sz="4" w:space="0" w:color="auto"/>
+              <w:bottom w:val="single" w:sz="4" w:space="0" w:color="auto"/>
+              <w:right w:val="single" w:sz="4" w:space="0" w:color="auto"/>
+            </w:tcBorders>
+          </w:tcPr>
+          <w:p>
+            <w:pPr>
+              <w:jc w:val="center"/>
+              <w:rPr>
+                <w:sz w:val="16"/>
+                <w:szCs w:val="16"/>
+              </w:rPr>
+            </w:pPr>
+            <w:r>
+              <w:rPr>
+                <w:sz w:val="16"/>
+                <w:szCs w:val="16"/>
+              </w:rPr>
+              <w:t>-</w:t>
+            </w:r>
+          </w:p>
+        </w:tc>
+        <w:tc>
+          <w:tcPr>
+            <w:tcW w:w="558" w:type="dxa"/>
+            <w:tcBorders>
+              <w:top w:val="single" w:sz="4" w:space="0" w:color="auto"/>
+              <w:left w:val="single" w:sz="4" w:space="0" w:color="auto"/>
+              <w:bottom w:val="single" w:sz="4" w:space="0" w:color="auto"/>
+              <w:right w:val="single" w:sz="4" w:space="0" w:color="auto"/>
+            </w:tcBorders>
+          </w:tcPr>
+          <w:p>
+            <w:pPr>
+              <w:jc w:val="center"/>
+              <w:rPr>
+                <w:sz w:val="16"/>
+                <w:szCs w:val="16"/>
+              </w:rPr>
+            </w:pPr>
+            <w:r>
+              <w:rPr>
+                <w:sz w:val="16"/>
+                <w:szCs w:val="16"/>
+              </w:rPr>
+              <w:t>-</w:t>
             </w:r>
           </w:p>
         </w:tc>
@@ -489,7 +978,7 @@
               <w:top w:val="single" w:sz="4" w:space="0" w:color="FFFFFF" w:themeColor="background1"/>
               <w:left w:val="single" w:sz="4" w:space="0" w:color="FFFFFF" w:themeColor="background1"/>
               <w:bottom w:val="single" w:sz="4" w:space="0" w:color="FFFFFF"/>
-              <w:right w:val="single" w:sz="4" w:space="0" w:color="FFFFFF"/>
+              <w:right w:val="nil"/>
             </w:tcBorders>
           </w:tcPr>
           <w:p>
@@ -578,8 +1067,10 @@
             <w:tcW w:w="4729" w:type="dxa"/>
             <w:gridSpan w:val="9"/>
             <w:tcBorders>
-              <w:left w:val="single" w:sz="4" w:space="0" w:color="FFFFFF"/>
-              <w:right w:val="single" w:sz="4" w:space="0" w:color="FFFFFF"/>
+              <w:top w:val="nil"/>
+              <w:left w:val="nil"/>
+              <w:bottom w:val="single" w:sz="4" w:space="0" w:color="auto"/>
+              <w:right w:val="nil"/>
             </w:tcBorders>
           </w:tcPr>
           <w:p>
@@ -703,6 +1194,9 @@
           <w:tcPr>
             <w:tcW w:w="4729" w:type="dxa"/>
             <w:gridSpan w:val="9"/>
+            <w:tcBorders>
+              <w:top w:val="single" w:sz="4" w:space="0" w:color="auto"/>
+            </w:tcBorders>
             <w:shd w:val="clear" w:color="auto" w:fill="A5C9EB" w:themeFill="text2" w:themeFillTint="40"/>
           </w:tcPr>
           <w:p>
@@ -951,18 +1445,12 @@
           </w:tcPr>
           <w:p>
             <w:pPr>
-              <w:rPr>
-                <w:sz w:val="16"/>
-                <w:szCs w:val="16"/>
-              </w:rPr>
-            </w:pPr>
-            <w:r>
-              <w:rPr>
-                <w:sz w:val="16"/>
-                <w:szCs w:val="16"/>
-              </w:rPr>
-              <w:t>{e0}</w:t>
-            </w:r>
+              <w:jc w:val="center"/>
+              <w:rPr>
+                <w:sz w:val="16"/>
+                <w:szCs w:val="16"/>
+              </w:rPr>
+            </w:pPr>
           </w:p>
         </w:tc>
         <w:tc>
@@ -971,6 +1459,7 @@
           </w:tcPr>
           <w:p>
             <w:pPr>
+              <w:jc w:val="center"/>
               <w:rPr>
                 <w:sz w:val="16"/>
                 <w:szCs w:val="16"/>
@@ -991,6 +1480,7 @@
           </w:tcPr>
           <w:p>
             <w:pPr>
+              <w:jc w:val="center"/>
               <w:rPr>
                 <w:sz w:val="16"/>
                 <w:szCs w:val="16"/>
@@ -1011,6 +1501,7 @@
           </w:tcPr>
           <w:p>
             <w:pPr>
+              <w:jc w:val="center"/>
               <w:rPr>
                 <w:sz w:val="16"/>
                 <w:szCs w:val="16"/>
@@ -1031,6 +1522,7 @@
           </w:tcPr>
           <w:p>
             <w:pPr>
+              <w:jc w:val="center"/>
               <w:rPr>
                 <w:sz w:val="16"/>
                 <w:szCs w:val="16"/>
@@ -1051,6 +1543,7 @@
           </w:tcPr>
           <w:p>
             <w:pPr>
+              <w:jc w:val="center"/>
               <w:rPr>
                 <w:sz w:val="16"/>
                 <w:szCs w:val="16"/>
@@ -1071,6 +1564,7 @@
           </w:tcPr>
           <w:p>
             <w:pPr>
+              <w:jc w:val="center"/>
               <w:rPr>
                 <w:sz w:val="16"/>
                 <w:szCs w:val="16"/>
@@ -1091,6 +1585,7 @@
           </w:tcPr>
           <w:p>
             <w:pPr>
+              <w:jc w:val="center"/>
               <w:rPr>
                 <w:sz w:val="16"/>
                 <w:szCs w:val="16"/>
@@ -1111,6 +1606,7 @@
           </w:tcPr>
           <w:p>
             <w:pPr>
+              <w:jc w:val="center"/>
               <w:rPr>
                 <w:sz w:val="16"/>
                 <w:szCs w:val="16"/>
@@ -1122,6 +1618,362 @@
                 <w:szCs w:val="16"/>
               </w:rPr>
               <w:t>{e8}</w:t>
+            </w:r>
+          </w:p>
+        </w:tc>
+      </w:tr>
+      <w:tr>
+        <w:tc>
+          <w:tcPr>
+            <w:tcW w:w="992" w:type="dxa"/>
+            <w:shd w:val="clear" w:color="auto" w:fill="A5C9EB" w:themeFill="text2" w:themeFillTint="40"/>
+          </w:tcPr>
+          <w:p>
+            <w:pPr>
+              <w:rPr>
+                <w:sz w:val="16"/>
+                <w:szCs w:val="16"/>
+              </w:rPr>
+            </w:pPr>
+          </w:p>
+        </w:tc>
+        <w:tc>
+          <w:tcPr>
+            <w:tcW w:w="424" w:type="dxa"/>
+            <w:shd w:val="clear" w:color="auto" w:fill="A5C9EB" w:themeFill="text2" w:themeFillTint="40"/>
+          </w:tcPr>
+          <w:p>
+            <w:pPr>
+              <w:jc w:val="center"/>
+              <w:rPr>
+                <w:sz w:val="16"/>
+                <w:szCs w:val="16"/>
+              </w:rPr>
+            </w:pPr>
+          </w:p>
+        </w:tc>
+        <w:tc>
+          <w:tcPr>
+            <w:tcW w:w="481" w:type="dxa"/>
+            <w:shd w:val="clear" w:color="auto" w:fill="A5C9EB" w:themeFill="text2" w:themeFillTint="40"/>
+          </w:tcPr>
+          <w:p>
+            <w:pPr>
+              <w:jc w:val="center"/>
+              <w:rPr>
+                <w:sz w:val="16"/>
+                <w:szCs w:val="16"/>
+              </w:rPr>
+            </w:pPr>
+          </w:p>
+        </w:tc>
+        <w:tc>
+          <w:tcPr>
+            <w:tcW w:w="473" w:type="dxa"/>
+            <w:shd w:val="clear" w:color="auto" w:fill="A5C9EB" w:themeFill="text2" w:themeFillTint="40"/>
+          </w:tcPr>
+          <w:p>
+            <w:pPr>
+              <w:jc w:val="center"/>
+              <w:rPr>
+                <w:sz w:val="16"/>
+                <w:szCs w:val="16"/>
+              </w:rPr>
+            </w:pPr>
+          </w:p>
+        </w:tc>
+        <w:tc>
+          <w:tcPr>
+            <w:tcW w:w="561" w:type="dxa"/>
+            <w:shd w:val="clear" w:color="auto" w:fill="A5C9EB" w:themeFill="text2" w:themeFillTint="40"/>
+          </w:tcPr>
+          <w:p>
+            <w:pPr>
+              <w:jc w:val="center"/>
+              <w:rPr>
+                <w:sz w:val="16"/>
+                <w:szCs w:val="16"/>
+              </w:rPr>
+            </w:pPr>
+          </w:p>
+        </w:tc>
+        <w:tc>
+          <w:tcPr>
+            <w:tcW w:w="558" w:type="dxa"/>
+            <w:shd w:val="clear" w:color="auto" w:fill="A5C9EB" w:themeFill="text2" w:themeFillTint="40"/>
+          </w:tcPr>
+          <w:p>
+            <w:pPr>
+              <w:jc w:val="center"/>
+              <w:rPr>
+                <w:sz w:val="16"/>
+                <w:szCs w:val="16"/>
+              </w:rPr>
+            </w:pPr>
+          </w:p>
+        </w:tc>
+        <w:tc>
+          <w:tcPr>
+            <w:tcW w:w="558" w:type="dxa"/>
+            <w:shd w:val="clear" w:color="auto" w:fill="A5C9EB" w:themeFill="text2" w:themeFillTint="40"/>
+          </w:tcPr>
+          <w:p>
+            <w:pPr>
+              <w:jc w:val="center"/>
+              <w:rPr>
+                <w:sz w:val="16"/>
+                <w:szCs w:val="16"/>
+              </w:rPr>
+            </w:pPr>
+          </w:p>
+        </w:tc>
+        <w:tc>
+          <w:tcPr>
+            <w:tcW w:w="558" w:type="dxa"/>
+            <w:shd w:val="clear" w:color="auto" w:fill="A5C9EB" w:themeFill="text2" w:themeFillTint="40"/>
+          </w:tcPr>
+          <w:p>
+            <w:pPr>
+              <w:jc w:val="center"/>
+              <w:rPr>
+                <w:sz w:val="16"/>
+                <w:szCs w:val="16"/>
+              </w:rPr>
+            </w:pPr>
+          </w:p>
+        </w:tc>
+        <w:tc>
+          <w:tcPr>
+            <w:tcW w:w="558" w:type="dxa"/>
+            <w:shd w:val="clear" w:color="auto" w:fill="A5C9EB" w:themeFill="text2" w:themeFillTint="40"/>
+          </w:tcPr>
+          <w:p>
+            <w:pPr>
+              <w:jc w:val="center"/>
+              <w:rPr>
+                <w:sz w:val="16"/>
+                <w:szCs w:val="16"/>
+              </w:rPr>
+            </w:pPr>
+          </w:p>
+        </w:tc>
+        <w:tc>
+          <w:tcPr>
+            <w:tcW w:w="558" w:type="dxa"/>
+            <w:shd w:val="clear" w:color="auto" w:fill="A5C9EB" w:themeFill="text2" w:themeFillTint="40"/>
+          </w:tcPr>
+          <w:p>
+            <w:pPr>
+              <w:jc w:val="center"/>
+              <w:rPr>
+                <w:sz w:val="16"/>
+                <w:szCs w:val="16"/>
+              </w:rPr>
+            </w:pPr>
+          </w:p>
+        </w:tc>
+      </w:tr>
+      <w:tr>
+        <w:tc>
+          <w:tcPr>
+            <w:tcW w:w="992" w:type="dxa"/>
+            <w:shd w:val="clear" w:color="auto" w:fill="A5C9EB" w:themeFill="text2" w:themeFillTint="40"/>
+          </w:tcPr>
+          <w:p>
+            <w:pPr>
+              <w:rPr>
+                <w:sz w:val="16"/>
+                <w:szCs w:val="16"/>
+              </w:rPr>
+            </w:pPr>
+            <w:r>
+              <w:rPr>
+                <w:sz w:val="16"/>
+                <w:szCs w:val="16"/>
+              </w:rPr>
+              <w:t>Via Óssea</w:t>
+            </w:r>
+          </w:p>
+        </w:tc>
+        <w:tc>
+          <w:tcPr>
+            <w:tcW w:w="424" w:type="dxa"/>
+          </w:tcPr>
+          <w:p>
+            <w:pPr>
+              <w:jc w:val="center"/>
+              <w:rPr>
+                <w:sz w:val="16"/>
+                <w:szCs w:val="16"/>
+              </w:rPr>
+            </w:pPr>
+          </w:p>
+        </w:tc>
+        <w:tc>
+          <w:tcPr>
+            <w:tcW w:w="481" w:type="dxa"/>
+          </w:tcPr>
+          <w:p>
+            <w:pPr>
+              <w:jc w:val="center"/>
+              <w:rPr>
+                <w:sz w:val="16"/>
+                <w:szCs w:val="16"/>
+              </w:rPr>
+            </w:pPr>
+            <w:r>
+              <w:rPr>
+                <w:sz w:val="16"/>
+                <w:szCs w:val="16"/>
+              </w:rPr>
+              <w:t>-</w:t>
+            </w:r>
+          </w:p>
+        </w:tc>
+        <w:tc>
+          <w:tcPr>
+            <w:tcW w:w="473" w:type="dxa"/>
+          </w:tcPr>
+          <w:p>
+            <w:pPr>
+              <w:jc w:val="center"/>
+              <w:rPr>
+                <w:sz w:val="16"/>
+                <w:szCs w:val="16"/>
+              </w:rPr>
+            </w:pPr>
+            <w:r>
+              <w:rPr>
+                <w:sz w:val="16"/>
+                <w:szCs w:val="16"/>
+              </w:rPr>
+              <w:t>{o6}</w:t>
+            </w:r>
+          </w:p>
+        </w:tc>
+        <w:tc>
+          <w:tcPr>
+            <w:tcW w:w="561" w:type="dxa"/>
+          </w:tcPr>
+          <w:p>
+            <w:pPr>
+              <w:jc w:val="center"/>
+              <w:rPr>
+                <w:sz w:val="16"/>
+                <w:szCs w:val="16"/>
+              </w:rPr>
+            </w:pPr>
+            <w:r>
+              <w:rPr>
+                <w:sz w:val="16"/>
+                <w:szCs w:val="16"/>
+              </w:rPr>
+              <w:t>{o7}</w:t>
+            </w:r>
+          </w:p>
+        </w:tc>
+        <w:tc>
+          <w:tcPr>
+            <w:tcW w:w="558" w:type="dxa"/>
+          </w:tcPr>
+          <w:p>
+            <w:pPr>
+              <w:jc w:val="center"/>
+              <w:rPr>
+                <w:sz w:val="16"/>
+                <w:szCs w:val="16"/>
+              </w:rPr>
+            </w:pPr>
+            <w:r>
+              <w:rPr>
+                <w:sz w:val="16"/>
+                <w:szCs w:val="16"/>
+              </w:rPr>
+              <w:t>{o8}</w:t>
+            </w:r>
+          </w:p>
+        </w:tc>
+        <w:tc>
+          <w:tcPr>
+            <w:tcW w:w="558" w:type="dxa"/>
+          </w:tcPr>
+          <w:p>
+            <w:pPr>
+              <w:jc w:val="center"/>
+              <w:rPr>
+                <w:sz w:val="16"/>
+                <w:szCs w:val="16"/>
+              </w:rPr>
+            </w:pPr>
+            <w:r>
+              <w:rPr>
+                <w:sz w:val="16"/>
+                <w:szCs w:val="16"/>
+              </w:rPr>
+              <w:t>{o9}</w:t>
+            </w:r>
+          </w:p>
+        </w:tc>
+        <w:tc>
+          <w:tcPr>
+            <w:tcW w:w="558" w:type="dxa"/>
+          </w:tcPr>
+          <w:p>
+            <w:pPr>
+              <w:jc w:val="center"/>
+              <w:rPr>
+                <w:sz w:val="16"/>
+                <w:szCs w:val="16"/>
+              </w:rPr>
+            </w:pPr>
+            <w:r>
+              <w:rPr>
+                <w:sz w:val="16"/>
+                <w:szCs w:val="16"/>
+              </w:rPr>
+              <w:t>{o10}</w:t>
+            </w:r>
+          </w:p>
+        </w:tc>
+        <w:tc>
+          <w:tcPr>
+            <w:tcW w:w="558" w:type="dxa"/>
+          </w:tcPr>
+          <w:p>
+            <w:pPr>
+              <w:jc w:val="center"/>
+              <w:rPr>
+                <w:sz w:val="16"/>
+                <w:szCs w:val="16"/>
+              </w:rPr>
+            </w:pPr>
+            <w:r>
+              <w:rPr>
+                <w:sz w:val="16"/>
+                <w:szCs w:val="16"/>
+              </w:rPr>
+              <w:t>-</w:t>
+            </w:r>
+          </w:p>
+        </w:tc>
+        <w:tc>
+          <w:tcPr>
+            <w:tcW w:w="558" w:type="dxa"/>
+          </w:tcPr>
+          <w:p>
+            <w:pPr>
+              <w:jc w:val="center"/>
+              <w:rPr>
+                <w:sz w:val="16"/>
+                <w:szCs w:val="16"/>
+              </w:rPr>
+            </w:pPr>
+            <w:r>
+              <w:rPr>
+                <w:sz w:val="16"/>
+                <w:szCs w:val="16"/>
+              </w:rPr>
+              <w:t>-</w:t>
             </w:r>
           </w:p>
         </w:tc>
@@ -1185,14 +2037,12 @@
                             <w:r>
                               <w:t>%</w:t>
                             </w:r>
-                            <w:proofErr w:type="spellStart"/>
                             <w:r>
                               <w:t>resultado</w:t>
                             </w:r>
                             <w:r>
                               <w:t>E</w:t>
                             </w:r>
-                            <w:proofErr w:type="spellEnd"/>
                             <w:r>
                               <w:t>}</w:t>
                             </w:r>
@@ -1230,14 +2080,12 @@
                       <w:r>
                         <w:t>%</w:t>
                       </w:r>
-                      <w:proofErr w:type="spellStart"/>
                       <w:r>
                         <w:t>resultado</w:t>
                       </w:r>
                       <w:r>
                         <w:t>E</w:t>
                       </w:r>
-                      <w:proofErr w:type="spellEnd"/>
                       <w:r>
                         <w:t>}</w:t>
                       </w:r>
@@ -1307,13 +2155,8 @@
                             <w:r>
                               <w:t>%</w:t>
                             </w:r>
-                            <w:proofErr w:type="spellStart"/>
-                            <w:r>
-                              <w:t>resultadoD</w:t>
-                            </w:r>
-                            <w:proofErr w:type="spellEnd"/>
-                            <w:r>
-                              <w:t>}</w:t>
+                            <w:r>
+                              <w:t>resultadoD}</w:t>
                             </w:r>
                           </w:p>
                         </w:txbxContent>
@@ -1345,13 +2188,8 @@
                       <w:r>
                         <w:t>%</w:t>
                       </w:r>
-                      <w:proofErr w:type="spellStart"/>
                       <w:r>
-                        <w:t>resultadoD</w:t>
-                      </w:r>
-                      <w:proofErr w:type="spellEnd"/>
-                      <w:r>
-                        <w:t>}</w:t>
+                        <w:t>resultadoD}</w:t>
                       </w:r>
                     </w:p>
                   </w:txbxContent>
@@ -1495,7 +2333,6 @@
                                       <w14:ligatures w14:val="none"/>
                                     </w:rPr>
                                   </w:pPr>
-                                  <w:proofErr w:type="spellStart"/>
                                   <w:r>
                                     <w:rPr>
                                       <w:rFonts w:ascii="Arial" w:eastAsia="Times New Roman" w:hAnsi="Arial" w:cs="Arial"/>
@@ -1506,46 +2343,7 @@
                                       <w:lang w:eastAsia="pt-BR"/>
                                       <w14:ligatures w14:val="none"/>
                                     </w:rPr>
-                                    <w:t>Dt</w:t>
-                                  </w:r>
-                                  <w:proofErr w:type="spellEnd"/>
-                                  <w:r>
-                                    <w:rPr>
-                                      <w:rFonts w:ascii="Arial" w:eastAsia="Times New Roman" w:hAnsi="Arial" w:cs="Arial"/>
-                                      <w:color w:val="000000"/>
-                                      <w:kern w:val="0"/>
-                                      <w:sz w:val="32"/>
-                                      <w:szCs w:val="32"/>
-                                      <w:lang w:eastAsia="pt-BR"/>
-                                      <w14:ligatures w14:val="none"/>
-                                    </w:rPr>
-                                    <w:t xml:space="preserve"> </w:t>
-                                  </w:r>
-                                  <w:proofErr w:type="spellStart"/>
-                                  <w:r>
-                                    <w:rPr>
-                                      <w:rFonts w:ascii="Arial" w:eastAsia="Times New Roman" w:hAnsi="Arial" w:cs="Arial"/>
-                                      <w:color w:val="000000"/>
-                                      <w:kern w:val="0"/>
-                                      <w:sz w:val="32"/>
-                                      <w:szCs w:val="32"/>
-                                      <w:lang w:eastAsia="pt-BR"/>
-                                      <w14:ligatures w14:val="none"/>
-                                    </w:rPr>
-                                    <w:t>Nasc</w:t>
-                                  </w:r>
-                                  <w:proofErr w:type="spellEnd"/>
-                                  <w:r>
-                                    <w:rPr>
-                                      <w:rFonts w:ascii="Arial" w:eastAsia="Times New Roman" w:hAnsi="Arial" w:cs="Arial"/>
-                                      <w:color w:val="000000"/>
-                                      <w:kern w:val="0"/>
-                                      <w:sz w:val="32"/>
-                                      <w:szCs w:val="32"/>
-                                      <w:lang w:eastAsia="pt-BR"/>
-                                      <w14:ligatures w14:val="none"/>
-                                    </w:rPr>
-                                    <w:t>:</w:t>
+                                    <w:t>Dt Nasc:</w:t>
                                   </w:r>
                                 </w:p>
                               </w:tc>
@@ -1709,7 +2507,6 @@
                                 <w14:ligatures w14:val="none"/>
                               </w:rPr>
                             </w:pPr>
-                            <w:proofErr w:type="spellStart"/>
                             <w:r>
                               <w:rPr>
                                 <w:rFonts w:ascii="Arial" w:eastAsia="Times New Roman" w:hAnsi="Arial" w:cs="Arial"/>
@@ -1720,46 +2517,7 @@
                                 <w:lang w:eastAsia="pt-BR"/>
                                 <w14:ligatures w14:val="none"/>
                               </w:rPr>
-                              <w:t>Dt</w:t>
-                            </w:r>
-                            <w:proofErr w:type="spellEnd"/>
-                            <w:r>
-                              <w:rPr>
-                                <w:rFonts w:ascii="Arial" w:eastAsia="Times New Roman" w:hAnsi="Arial" w:cs="Arial"/>
-                                <w:color w:val="000000"/>
-                                <w:kern w:val="0"/>
-                                <w:sz w:val="32"/>
-                                <w:szCs w:val="32"/>
-                                <w:lang w:eastAsia="pt-BR"/>
-                                <w14:ligatures w14:val="none"/>
-                              </w:rPr>
-                              <w:t xml:space="preserve"> </w:t>
-                            </w:r>
-                            <w:proofErr w:type="spellStart"/>
-                            <w:r>
-                              <w:rPr>
-                                <w:rFonts w:ascii="Arial" w:eastAsia="Times New Roman" w:hAnsi="Arial" w:cs="Arial"/>
-                                <w:color w:val="000000"/>
-                                <w:kern w:val="0"/>
-                                <w:sz w:val="32"/>
-                                <w:szCs w:val="32"/>
-                                <w:lang w:eastAsia="pt-BR"/>
-                                <w14:ligatures w14:val="none"/>
-                              </w:rPr>
-                              <w:t>Nasc</w:t>
-                            </w:r>
-                            <w:proofErr w:type="spellEnd"/>
-                            <w:r>
-                              <w:rPr>
-                                <w:rFonts w:ascii="Arial" w:eastAsia="Times New Roman" w:hAnsi="Arial" w:cs="Arial"/>
-                                <w:color w:val="000000"/>
-                                <w:kern w:val="0"/>
-                                <w:sz w:val="32"/>
-                                <w:szCs w:val="32"/>
-                                <w:lang w:eastAsia="pt-BR"/>
-                                <w14:ligatures w14:val="none"/>
-                              </w:rPr>
-                              <w:t>:</w:t>
+                              <w:t>Dt Nasc:</w:t>
                             </w:r>
                           </w:p>
                         </w:tc>
@@ -2045,7 +2803,6 @@
                                       <w14:ligatures w14:val="none"/>
                                     </w:rPr>
                                   </w:pPr>
-                                  <w:proofErr w:type="spellStart"/>
                                   <w:r>
                                     <w:rPr>
                                       <w:rFonts w:ascii="Arial" w:eastAsia="Times New Roman" w:hAnsi="Arial" w:cs="Arial"/>
@@ -2056,46 +2813,7 @@
                                       <w:lang w:eastAsia="pt-BR"/>
                                       <w14:ligatures w14:val="none"/>
                                     </w:rPr>
-                                    <w:t>Dt</w:t>
-                                  </w:r>
-                                  <w:proofErr w:type="spellEnd"/>
-                                  <w:r>
-                                    <w:rPr>
-                                      <w:rFonts w:ascii="Arial" w:eastAsia="Times New Roman" w:hAnsi="Arial" w:cs="Arial"/>
-                                      <w:color w:val="000000"/>
-                                      <w:kern w:val="0"/>
-                                      <w:sz w:val="32"/>
-                                      <w:szCs w:val="32"/>
-                                      <w:lang w:eastAsia="pt-BR"/>
-                                      <w14:ligatures w14:val="none"/>
-                                    </w:rPr>
-                                    <w:t xml:space="preserve"> </w:t>
-                                  </w:r>
-                                  <w:proofErr w:type="spellStart"/>
-                                  <w:r>
-                                    <w:rPr>
-                                      <w:rFonts w:ascii="Arial" w:eastAsia="Times New Roman" w:hAnsi="Arial" w:cs="Arial"/>
-                                      <w:color w:val="000000"/>
-                                      <w:kern w:val="0"/>
-                                      <w:sz w:val="32"/>
-                                      <w:szCs w:val="32"/>
-                                      <w:lang w:eastAsia="pt-BR"/>
-                                      <w14:ligatures w14:val="none"/>
-                                    </w:rPr>
-                                    <w:t>Nasc</w:t>
-                                  </w:r>
-                                  <w:proofErr w:type="spellEnd"/>
-                                  <w:r>
-                                    <w:rPr>
-                                      <w:rFonts w:ascii="Arial" w:eastAsia="Times New Roman" w:hAnsi="Arial" w:cs="Arial"/>
-                                      <w:color w:val="000000"/>
-                                      <w:kern w:val="0"/>
-                                      <w:sz w:val="32"/>
-                                      <w:szCs w:val="32"/>
-                                      <w:lang w:eastAsia="pt-BR"/>
-                                      <w14:ligatures w14:val="none"/>
-                                    </w:rPr>
-                                    <w:t>:</w:t>
+                                    <w:t>Dt Nasc:</w:t>
                                   </w:r>
                                 </w:p>
                               </w:tc>
@@ -2345,7 +3063,6 @@
                                 <w14:ligatures w14:val="none"/>
                               </w:rPr>
                             </w:pPr>
-                            <w:proofErr w:type="spellStart"/>
                             <w:r>
                               <w:rPr>
                                 <w:rFonts w:ascii="Arial" w:eastAsia="Times New Roman" w:hAnsi="Arial" w:cs="Arial"/>
@@ -2356,46 +3073,7 @@
                                 <w:lang w:eastAsia="pt-BR"/>
                                 <w14:ligatures w14:val="none"/>
                               </w:rPr>
-                              <w:t>Dt</w:t>
-                            </w:r>
-                            <w:proofErr w:type="spellEnd"/>
-                            <w:r>
-                              <w:rPr>
-                                <w:rFonts w:ascii="Arial" w:eastAsia="Times New Roman" w:hAnsi="Arial" w:cs="Arial"/>
-                                <w:color w:val="000000"/>
-                                <w:kern w:val="0"/>
-                                <w:sz w:val="32"/>
-                                <w:szCs w:val="32"/>
-                                <w:lang w:eastAsia="pt-BR"/>
-                                <w14:ligatures w14:val="none"/>
-                              </w:rPr>
-                              <w:t xml:space="preserve"> </w:t>
-                            </w:r>
-                            <w:proofErr w:type="spellStart"/>
-                            <w:r>
-                              <w:rPr>
-                                <w:rFonts w:ascii="Arial" w:eastAsia="Times New Roman" w:hAnsi="Arial" w:cs="Arial"/>
-                                <w:color w:val="000000"/>
-                                <w:kern w:val="0"/>
-                                <w:sz w:val="32"/>
-                                <w:szCs w:val="32"/>
-                                <w:lang w:eastAsia="pt-BR"/>
-                                <w14:ligatures w14:val="none"/>
-                              </w:rPr>
-                              <w:t>Nasc</w:t>
-                            </w:r>
-                            <w:proofErr w:type="spellEnd"/>
-                            <w:r>
-                              <w:rPr>
-                                <w:rFonts w:ascii="Arial" w:eastAsia="Times New Roman" w:hAnsi="Arial" w:cs="Arial"/>
-                                <w:color w:val="000000"/>
-                                <w:kern w:val="0"/>
-                                <w:sz w:val="32"/>
-                                <w:szCs w:val="32"/>
-                                <w:lang w:eastAsia="pt-BR"/>
-                                <w14:ligatures w14:val="none"/>
-                              </w:rPr>
-                              <w:t>:</w:t>
+                              <w:t>Dt Nasc:</w:t>
                             </w:r>
                           </w:p>
                         </w:tc>
@@ -2532,19 +3210,11 @@
                               </w:rPr>
                               <w:t>{</w:t>
                             </w:r>
-                            <w:proofErr w:type="spellStart"/>
                             <w:r>
                               <w:rPr>
                                 <w:rFonts w:cs="Arial"/>
                               </w:rPr>
-                              <w:t>tipoExame</w:t>
-                            </w:r>
-                            <w:proofErr w:type="spellEnd"/>
-                            <w:r>
-                              <w:rPr>
-                                <w:rFonts w:cs="Arial"/>
-                              </w:rPr>
-                              <w:t>}</w:t>
+                              <w:t>tipoExame}</w:t>
                             </w:r>
                           </w:p>
                           <w:p>
@@ -2598,7 +3268,6 @@
                                       <w14:ligatures w14:val="none"/>
                                     </w:rPr>
                                   </w:pPr>
-                                  <w:proofErr w:type="spellStart"/>
                                   <w:r>
                                     <w:rPr>
                                       <w:rFonts w:ascii="Arial" w:eastAsia="Times New Roman" w:hAnsi="Arial" w:cs="Arial"/>
@@ -2609,46 +3278,7 @@
                                       <w:lang w:eastAsia="pt-BR"/>
                                       <w14:ligatures w14:val="none"/>
                                     </w:rPr>
-                                    <w:t>Dt</w:t>
-                                  </w:r>
-                                  <w:proofErr w:type="spellEnd"/>
-                                  <w:r>
-                                    <w:rPr>
-                                      <w:rFonts w:ascii="Arial" w:eastAsia="Times New Roman" w:hAnsi="Arial" w:cs="Arial"/>
-                                      <w:color w:val="000000"/>
-                                      <w:kern w:val="0"/>
-                                      <w:sz w:val="32"/>
-                                      <w:szCs w:val="32"/>
-                                      <w:lang w:eastAsia="pt-BR"/>
-                                      <w14:ligatures w14:val="none"/>
-                                    </w:rPr>
-                                    <w:t xml:space="preserve"> </w:t>
-                                  </w:r>
-                                  <w:proofErr w:type="spellStart"/>
-                                  <w:r>
-                                    <w:rPr>
-                                      <w:rFonts w:ascii="Arial" w:eastAsia="Times New Roman" w:hAnsi="Arial" w:cs="Arial"/>
-                                      <w:color w:val="000000"/>
-                                      <w:kern w:val="0"/>
-                                      <w:sz w:val="32"/>
-                                      <w:szCs w:val="32"/>
-                                      <w:lang w:eastAsia="pt-BR"/>
-                                      <w14:ligatures w14:val="none"/>
-                                    </w:rPr>
-                                    <w:t>Nasc</w:t>
-                                  </w:r>
-                                  <w:proofErr w:type="spellEnd"/>
-                                  <w:r>
-                                    <w:rPr>
-                                      <w:rFonts w:ascii="Arial" w:eastAsia="Times New Roman" w:hAnsi="Arial" w:cs="Arial"/>
-                                      <w:color w:val="000000"/>
-                                      <w:kern w:val="0"/>
-                                      <w:sz w:val="32"/>
-                                      <w:szCs w:val="32"/>
-                                      <w:lang w:eastAsia="pt-BR"/>
-                                      <w14:ligatures w14:val="none"/>
-                                    </w:rPr>
-                                    <w:t>:</w:t>
+                                    <w:t>Dt Nasc:</w:t>
                                   </w:r>
                                 </w:p>
                               </w:tc>
@@ -2749,19 +3379,11 @@
                         </w:rPr>
                         <w:t>{</w:t>
                       </w:r>
-                      <w:proofErr w:type="spellStart"/>
                       <w:r>
                         <w:rPr>
                           <w:rFonts w:cs="Arial"/>
                         </w:rPr>
-                        <w:t>tipoExame</w:t>
-                      </w:r>
-                      <w:proofErr w:type="spellEnd"/>
-                      <w:r>
-                        <w:rPr>
-                          <w:rFonts w:cs="Arial"/>
-                        </w:rPr>
-                        <w:t>}</w:t>
+                        <w:t>tipoExame}</w:t>
                       </w:r>
                     </w:p>
                     <w:p>
@@ -2815,7 +3437,6 @@
                                 <w14:ligatures w14:val="none"/>
                               </w:rPr>
                             </w:pPr>
-                            <w:proofErr w:type="spellStart"/>
                             <w:r>
                               <w:rPr>
                                 <w:rFonts w:ascii="Arial" w:eastAsia="Times New Roman" w:hAnsi="Arial" w:cs="Arial"/>
@@ -2826,46 +3447,7 @@
                                 <w:lang w:eastAsia="pt-BR"/>
                                 <w14:ligatures w14:val="none"/>
                               </w:rPr>
-                              <w:t>Dt</w:t>
-                            </w:r>
-                            <w:proofErr w:type="spellEnd"/>
-                            <w:r>
-                              <w:rPr>
-                                <w:rFonts w:ascii="Arial" w:eastAsia="Times New Roman" w:hAnsi="Arial" w:cs="Arial"/>
-                                <w:color w:val="000000"/>
-                                <w:kern w:val="0"/>
-                                <w:sz w:val="32"/>
-                                <w:szCs w:val="32"/>
-                                <w:lang w:eastAsia="pt-BR"/>
-                                <w14:ligatures w14:val="none"/>
-                              </w:rPr>
-                              <w:t xml:space="preserve"> </w:t>
-                            </w:r>
-                            <w:proofErr w:type="spellStart"/>
-                            <w:r>
-                              <w:rPr>
-                                <w:rFonts w:ascii="Arial" w:eastAsia="Times New Roman" w:hAnsi="Arial" w:cs="Arial"/>
-                                <w:color w:val="000000"/>
-                                <w:kern w:val="0"/>
-                                <w:sz w:val="32"/>
-                                <w:szCs w:val="32"/>
-                                <w:lang w:eastAsia="pt-BR"/>
-                                <w14:ligatures w14:val="none"/>
-                              </w:rPr>
-                              <w:t>Nasc</w:t>
-                            </w:r>
-                            <w:proofErr w:type="spellEnd"/>
-                            <w:r>
-                              <w:rPr>
-                                <w:rFonts w:ascii="Arial" w:eastAsia="Times New Roman" w:hAnsi="Arial" w:cs="Arial"/>
-                                <w:color w:val="000000"/>
-                                <w:kern w:val="0"/>
-                                <w:sz w:val="32"/>
-                                <w:szCs w:val="32"/>
-                                <w:lang w:eastAsia="pt-BR"/>
-                                <w14:ligatures w14:val="none"/>
-                              </w:rPr>
-                              <w:t>:</w:t>
+                              <w:t>Dt Nasc:</w:t>
                             </w:r>
                           </w:p>
                         </w:tc>
@@ -3002,19 +3584,11 @@
                               </w:rPr>
                               <w:t>{</w:t>
                             </w:r>
-                            <w:proofErr w:type="spellStart"/>
                             <w:r>
                               <w:rPr>
                                 <w:rFonts w:cs="Arial"/>
                               </w:rPr>
-                              <w:t>dataExame</w:t>
-                            </w:r>
-                            <w:proofErr w:type="spellEnd"/>
-                            <w:r>
-                              <w:rPr>
-                                <w:rFonts w:cs="Arial"/>
-                              </w:rPr>
-                              <w:t>}</w:t>
+                              <w:t>dataExame}</w:t>
                             </w:r>
                           </w:p>
                           <w:tbl>
@@ -3083,33 +3657,7 @@
                                       <w:lang w:eastAsia="pt-BR"/>
                                       <w14:ligatures w14:val="none"/>
                                     </w:rPr>
-                                    <w:t xml:space="preserve"> </w:t>
-                                  </w:r>
-                                  <w:proofErr w:type="spellStart"/>
-                                  <w:r>
-                                    <w:rPr>
-                                      <w:rFonts w:ascii="Arial" w:eastAsia="Times New Roman" w:hAnsi="Arial" w:cs="Arial"/>
-                                      <w:color w:val="000000"/>
-                                      <w:kern w:val="0"/>
-                                      <w:sz w:val="32"/>
-                                      <w:szCs w:val="32"/>
-                                      <w:lang w:eastAsia="pt-BR"/>
-                                      <w14:ligatures w14:val="none"/>
-                                    </w:rPr>
-                                    <w:t>Nasc</w:t>
-                                  </w:r>
-                                  <w:proofErr w:type="spellEnd"/>
-                                  <w:r>
-                                    <w:rPr>
-                                      <w:rFonts w:ascii="Arial" w:eastAsia="Times New Roman" w:hAnsi="Arial" w:cs="Arial"/>
-                                      <w:color w:val="000000"/>
-                                      <w:kern w:val="0"/>
-                                      <w:sz w:val="32"/>
-                                      <w:szCs w:val="32"/>
-                                      <w:lang w:eastAsia="pt-BR"/>
-                                      <w14:ligatures w14:val="none"/>
-                                    </w:rPr>
-                                    <w:t>:</w:t>
+                                    <w:t xml:space="preserve"> Nasc:</w:t>
                                   </w:r>
                                 </w:p>
                               </w:tc>
@@ -3210,19 +3758,11 @@
                         </w:rPr>
                         <w:t>{</w:t>
                       </w:r>
-                      <w:proofErr w:type="spellStart"/>
                       <w:r>
                         <w:rPr>
                           <w:rFonts w:cs="Arial"/>
                         </w:rPr>
-                        <w:t>dataExame</w:t>
-                      </w:r>
-                      <w:proofErr w:type="spellEnd"/>
-                      <w:r>
-                        <w:rPr>
-                          <w:rFonts w:cs="Arial"/>
-                        </w:rPr>
-                        <w:t>}</w:t>
+                        <w:t>dataExame}</w:t>
                       </w:r>
                     </w:p>
                     <w:tbl>
@@ -3291,33 +3831,7 @@
                                 <w:lang w:eastAsia="pt-BR"/>
                                 <w14:ligatures w14:val="none"/>
                               </w:rPr>
-                              <w:t xml:space="preserve"> </w:t>
-                            </w:r>
-                            <w:proofErr w:type="spellStart"/>
-                            <w:r>
-                              <w:rPr>
-                                <w:rFonts w:ascii="Arial" w:eastAsia="Times New Roman" w:hAnsi="Arial" w:cs="Arial"/>
-                                <w:color w:val="000000"/>
-                                <w:kern w:val="0"/>
-                                <w:sz w:val="32"/>
-                                <w:szCs w:val="32"/>
-                                <w:lang w:eastAsia="pt-BR"/>
-                                <w14:ligatures w14:val="none"/>
-                              </w:rPr>
-                              <w:t>Nasc</w:t>
-                            </w:r>
-                            <w:proofErr w:type="spellEnd"/>
-                            <w:r>
-                              <w:rPr>
-                                <w:rFonts w:ascii="Arial" w:eastAsia="Times New Roman" w:hAnsi="Arial" w:cs="Arial"/>
-                                <w:color w:val="000000"/>
-                                <w:kern w:val="0"/>
-                                <w:sz w:val="32"/>
-                                <w:szCs w:val="32"/>
-                                <w:lang w:eastAsia="pt-BR"/>
-                                <w14:ligatures w14:val="none"/>
-                              </w:rPr>
-                              <w:t>:</w:t>
+                              <w:t xml:space="preserve"> Nasc:</w:t>
                             </w:r>
                           </w:p>
                         </w:tc>
@@ -3521,7 +4035,6 @@
                                       <w14:ligatures w14:val="none"/>
                                     </w:rPr>
                                   </w:pPr>
-                                  <w:proofErr w:type="spellStart"/>
                                   <w:r>
                                     <w:rPr>
                                       <w:rFonts w:ascii="Arial" w:eastAsia="Times New Roman" w:hAnsi="Arial" w:cs="Arial"/>
@@ -3532,46 +4045,7 @@
                                       <w:lang w:eastAsia="pt-BR"/>
                                       <w14:ligatures w14:val="none"/>
                                     </w:rPr>
-                                    <w:t>Dt</w:t>
-                                  </w:r>
-                                  <w:proofErr w:type="spellEnd"/>
-                                  <w:r>
-                                    <w:rPr>
-                                      <w:rFonts w:ascii="Arial" w:eastAsia="Times New Roman" w:hAnsi="Arial" w:cs="Arial"/>
-                                      <w:color w:val="000000"/>
-                                      <w:kern w:val="0"/>
-                                      <w:sz w:val="32"/>
-                                      <w:szCs w:val="32"/>
-                                      <w:lang w:eastAsia="pt-BR"/>
-                                      <w14:ligatures w14:val="none"/>
-                                    </w:rPr>
-                                    <w:t xml:space="preserve"> </w:t>
-                                  </w:r>
-                                  <w:proofErr w:type="spellStart"/>
-                                  <w:r>
-                                    <w:rPr>
-                                      <w:rFonts w:ascii="Arial" w:eastAsia="Times New Roman" w:hAnsi="Arial" w:cs="Arial"/>
-                                      <w:color w:val="000000"/>
-                                      <w:kern w:val="0"/>
-                                      <w:sz w:val="32"/>
-                                      <w:szCs w:val="32"/>
-                                      <w:lang w:eastAsia="pt-BR"/>
-                                      <w14:ligatures w14:val="none"/>
-                                    </w:rPr>
-                                    <w:t>Nasc</w:t>
-                                  </w:r>
-                                  <w:proofErr w:type="spellEnd"/>
-                                  <w:r>
-                                    <w:rPr>
-                                      <w:rFonts w:ascii="Arial" w:eastAsia="Times New Roman" w:hAnsi="Arial" w:cs="Arial"/>
-                                      <w:color w:val="000000"/>
-                                      <w:kern w:val="0"/>
-                                      <w:sz w:val="32"/>
-                                      <w:szCs w:val="32"/>
-                                      <w:lang w:eastAsia="pt-BR"/>
-                                      <w14:ligatures w14:val="none"/>
-                                    </w:rPr>
-                                    <w:t>:</w:t>
+                                    <w:t>Dt Nasc:</w:t>
                                   </w:r>
                                 </w:p>
                               </w:tc>
@@ -3739,7 +4213,6 @@
                                 <w14:ligatures w14:val="none"/>
                               </w:rPr>
                             </w:pPr>
-                            <w:proofErr w:type="spellStart"/>
                             <w:r>
                               <w:rPr>
                                 <w:rFonts w:ascii="Arial" w:eastAsia="Times New Roman" w:hAnsi="Arial" w:cs="Arial"/>
@@ -3750,46 +4223,7 @@
                                 <w:lang w:eastAsia="pt-BR"/>
                                 <w14:ligatures w14:val="none"/>
                               </w:rPr>
-                              <w:t>Dt</w:t>
-                            </w:r>
-                            <w:proofErr w:type="spellEnd"/>
-                            <w:r>
-                              <w:rPr>
-                                <w:rFonts w:ascii="Arial" w:eastAsia="Times New Roman" w:hAnsi="Arial" w:cs="Arial"/>
-                                <w:color w:val="000000"/>
-                                <w:kern w:val="0"/>
-                                <w:sz w:val="32"/>
-                                <w:szCs w:val="32"/>
-                                <w:lang w:eastAsia="pt-BR"/>
-                                <w14:ligatures w14:val="none"/>
-                              </w:rPr>
-                              <w:t xml:space="preserve"> </w:t>
-                            </w:r>
-                            <w:proofErr w:type="spellStart"/>
-                            <w:r>
-                              <w:rPr>
-                                <w:rFonts w:ascii="Arial" w:eastAsia="Times New Roman" w:hAnsi="Arial" w:cs="Arial"/>
-                                <w:color w:val="000000"/>
-                                <w:kern w:val="0"/>
-                                <w:sz w:val="32"/>
-                                <w:szCs w:val="32"/>
-                                <w:lang w:eastAsia="pt-BR"/>
-                                <w14:ligatures w14:val="none"/>
-                              </w:rPr>
-                              <w:t>Nasc</w:t>
-                            </w:r>
-                            <w:proofErr w:type="spellEnd"/>
-                            <w:r>
-                              <w:rPr>
-                                <w:rFonts w:ascii="Arial" w:eastAsia="Times New Roman" w:hAnsi="Arial" w:cs="Arial"/>
-                                <w:color w:val="000000"/>
-                                <w:kern w:val="0"/>
-                                <w:sz w:val="32"/>
-                                <w:szCs w:val="32"/>
-                                <w:lang w:eastAsia="pt-BR"/>
-                                <w14:ligatures w14:val="none"/>
-                              </w:rPr>
-                              <w:t>:</w:t>
+                              <w:t>Dt Nasc:</w:t>
                             </w:r>
                           </w:p>
                         </w:tc>
@@ -3942,21 +4376,7 @@
                               <w:rPr>
                                 <w:rFonts w:cs="Arial"/>
                               </w:rPr>
-                              <w:t>{</w:t>
-                            </w:r>
-                            <w:proofErr w:type="spellStart"/>
-                            <w:r>
-                              <w:rPr>
-                                <w:rFonts w:cs="Arial"/>
-                              </w:rPr>
-                              <w:t>funcao</w:t>
-                            </w:r>
-                            <w:proofErr w:type="spellEnd"/>
-                            <w:r>
-                              <w:rPr>
-                                <w:rFonts w:cs="Arial"/>
-                              </w:rPr>
-                              <w:t>}</w:t>
+                              <w:t>{funcao}</w:t>
                             </w:r>
                           </w:p>
                           <w:tbl>
@@ -4003,7 +4423,6 @@
                                       <w14:ligatures w14:val="none"/>
                                     </w:rPr>
                                   </w:pPr>
-                                  <w:proofErr w:type="spellStart"/>
                                   <w:r>
                                     <w:rPr>
                                       <w:rFonts w:ascii="Arial" w:eastAsia="Times New Roman" w:hAnsi="Arial" w:cs="Arial"/>
@@ -4014,46 +4433,7 @@
                                       <w:lang w:eastAsia="pt-BR"/>
                                       <w14:ligatures w14:val="none"/>
                                     </w:rPr>
-                                    <w:t>Dt</w:t>
-                                  </w:r>
-                                  <w:proofErr w:type="spellEnd"/>
-                                  <w:r>
-                                    <w:rPr>
-                                      <w:rFonts w:ascii="Arial" w:eastAsia="Times New Roman" w:hAnsi="Arial" w:cs="Arial"/>
-                                      <w:color w:val="000000"/>
-                                      <w:kern w:val="0"/>
-                                      <w:sz w:val="32"/>
-                                      <w:szCs w:val="32"/>
-                                      <w:lang w:eastAsia="pt-BR"/>
-                                      <w14:ligatures w14:val="none"/>
-                                    </w:rPr>
-                                    <w:t xml:space="preserve"> </w:t>
-                                  </w:r>
-                                  <w:proofErr w:type="spellStart"/>
-                                  <w:r>
-                                    <w:rPr>
-                                      <w:rFonts w:ascii="Arial" w:eastAsia="Times New Roman" w:hAnsi="Arial" w:cs="Arial"/>
-                                      <w:color w:val="000000"/>
-                                      <w:kern w:val="0"/>
-                                      <w:sz w:val="32"/>
-                                      <w:szCs w:val="32"/>
-                                      <w:lang w:eastAsia="pt-BR"/>
-                                      <w14:ligatures w14:val="none"/>
-                                    </w:rPr>
-                                    <w:t>Nasc</w:t>
-                                  </w:r>
-                                  <w:proofErr w:type="spellEnd"/>
-                                  <w:r>
-                                    <w:rPr>
-                                      <w:rFonts w:ascii="Arial" w:eastAsia="Times New Roman" w:hAnsi="Arial" w:cs="Arial"/>
-                                      <w:color w:val="000000"/>
-                                      <w:kern w:val="0"/>
-                                      <w:sz w:val="32"/>
-                                      <w:szCs w:val="32"/>
-                                      <w:lang w:eastAsia="pt-BR"/>
-                                      <w14:ligatures w14:val="none"/>
-                                    </w:rPr>
-                                    <w:t>:</w:t>
+                                    <w:t>Dt Nasc:</w:t>
                                   </w:r>
                                 </w:p>
                               </w:tc>
@@ -4170,21 +4550,7 @@
                         <w:rPr>
                           <w:rFonts w:cs="Arial"/>
                         </w:rPr>
-                        <w:t>{</w:t>
-                      </w:r>
-                      <w:proofErr w:type="spellStart"/>
-                      <w:r>
-                        <w:rPr>
-                          <w:rFonts w:cs="Arial"/>
-                        </w:rPr>
-                        <w:t>funcao</w:t>
-                      </w:r>
-                      <w:proofErr w:type="spellEnd"/>
-                      <w:r>
-                        <w:rPr>
-                          <w:rFonts w:cs="Arial"/>
-                        </w:rPr>
-                        <w:t>}</w:t>
+                        <w:t>{funcao}</w:t>
                       </w:r>
                     </w:p>
                     <w:tbl>
@@ -4231,7 +4597,6 @@
                                 <w14:ligatures w14:val="none"/>
                               </w:rPr>
                             </w:pPr>
-                            <w:proofErr w:type="spellStart"/>
                             <w:r>
                               <w:rPr>
                                 <w:rFonts w:ascii="Arial" w:eastAsia="Times New Roman" w:hAnsi="Arial" w:cs="Arial"/>
@@ -4242,46 +4607,7 @@
                                 <w:lang w:eastAsia="pt-BR"/>
                                 <w14:ligatures w14:val="none"/>
                               </w:rPr>
-                              <w:t>Dt</w:t>
-                            </w:r>
-                            <w:proofErr w:type="spellEnd"/>
-                            <w:r>
-                              <w:rPr>
-                                <w:rFonts w:ascii="Arial" w:eastAsia="Times New Roman" w:hAnsi="Arial" w:cs="Arial"/>
-                                <w:color w:val="000000"/>
-                                <w:kern w:val="0"/>
-                                <w:sz w:val="32"/>
-                                <w:szCs w:val="32"/>
-                                <w:lang w:eastAsia="pt-BR"/>
-                                <w14:ligatures w14:val="none"/>
-                              </w:rPr>
-                              <w:t xml:space="preserve"> </w:t>
-                            </w:r>
-                            <w:proofErr w:type="spellStart"/>
-                            <w:r>
-                              <w:rPr>
-                                <w:rFonts w:ascii="Arial" w:eastAsia="Times New Roman" w:hAnsi="Arial" w:cs="Arial"/>
-                                <w:color w:val="000000"/>
-                                <w:kern w:val="0"/>
-                                <w:sz w:val="32"/>
-                                <w:szCs w:val="32"/>
-                                <w:lang w:eastAsia="pt-BR"/>
-                                <w14:ligatures w14:val="none"/>
-                              </w:rPr>
-                              <w:t>Nasc</w:t>
-                            </w:r>
-                            <w:proofErr w:type="spellEnd"/>
-                            <w:r>
-                              <w:rPr>
-                                <w:rFonts w:ascii="Arial" w:eastAsia="Times New Roman" w:hAnsi="Arial" w:cs="Arial"/>
-                                <w:color w:val="000000"/>
-                                <w:kern w:val="0"/>
-                                <w:sz w:val="32"/>
-                                <w:szCs w:val="32"/>
-                                <w:lang w:eastAsia="pt-BR"/>
-                                <w14:ligatures w14:val="none"/>
-                              </w:rPr>
-                              <w:t>:</w:t>
+                              <w:t>Dt Nasc:</w:t>
                             </w:r>
                           </w:p>
                         </w:tc>
@@ -4493,7 +4819,6 @@
                                       <w14:ligatures w14:val="none"/>
                                     </w:rPr>
                                   </w:pPr>
-                                  <w:proofErr w:type="spellStart"/>
                                   <w:r>
                                     <w:rPr>
                                       <w:rFonts w:ascii="Arial" w:eastAsia="Times New Roman" w:hAnsi="Arial" w:cs="Arial"/>
@@ -4504,46 +4829,7 @@
                                       <w:lang w:eastAsia="pt-BR"/>
                                       <w14:ligatures w14:val="none"/>
                                     </w:rPr>
-                                    <w:t>Dt</w:t>
-                                  </w:r>
-                                  <w:proofErr w:type="spellEnd"/>
-                                  <w:r>
-                                    <w:rPr>
-                                      <w:rFonts w:ascii="Arial" w:eastAsia="Times New Roman" w:hAnsi="Arial" w:cs="Arial"/>
-                                      <w:color w:val="000000"/>
-                                      <w:kern w:val="0"/>
-                                      <w:sz w:val="32"/>
-                                      <w:szCs w:val="32"/>
-                                      <w:lang w:eastAsia="pt-BR"/>
-                                      <w14:ligatures w14:val="none"/>
-                                    </w:rPr>
-                                    <w:t xml:space="preserve"> </w:t>
-                                  </w:r>
-                                  <w:proofErr w:type="spellStart"/>
-                                  <w:r>
-                                    <w:rPr>
-                                      <w:rFonts w:ascii="Arial" w:eastAsia="Times New Roman" w:hAnsi="Arial" w:cs="Arial"/>
-                                      <w:color w:val="000000"/>
-                                      <w:kern w:val="0"/>
-                                      <w:sz w:val="32"/>
-                                      <w:szCs w:val="32"/>
-                                      <w:lang w:eastAsia="pt-BR"/>
-                                      <w14:ligatures w14:val="none"/>
-                                    </w:rPr>
-                                    <w:t>Nasc</w:t>
-                                  </w:r>
-                                  <w:proofErr w:type="spellEnd"/>
-                                  <w:r>
-                                    <w:rPr>
-                                      <w:rFonts w:ascii="Arial" w:eastAsia="Times New Roman" w:hAnsi="Arial" w:cs="Arial"/>
-                                      <w:color w:val="000000"/>
-                                      <w:kern w:val="0"/>
-                                      <w:sz w:val="32"/>
-                                      <w:szCs w:val="32"/>
-                                      <w:lang w:eastAsia="pt-BR"/>
-                                      <w14:ligatures w14:val="none"/>
-                                    </w:rPr>
-                                    <w:t>:</w:t>
+                                    <w:t>Dt Nasc:</w:t>
                                   </w:r>
                                 </w:p>
                               </w:tc>
@@ -4719,7 +5005,6 @@
                                 <w14:ligatures w14:val="none"/>
                               </w:rPr>
                             </w:pPr>
-                            <w:proofErr w:type="spellStart"/>
                             <w:r>
                               <w:rPr>
                                 <w:rFonts w:ascii="Arial" w:eastAsia="Times New Roman" w:hAnsi="Arial" w:cs="Arial"/>
@@ -4730,46 +5015,7 @@
                                 <w:lang w:eastAsia="pt-BR"/>
                                 <w14:ligatures w14:val="none"/>
                               </w:rPr>
-                              <w:t>Dt</w:t>
-                            </w:r>
-                            <w:proofErr w:type="spellEnd"/>
-                            <w:r>
-                              <w:rPr>
-                                <w:rFonts w:ascii="Arial" w:eastAsia="Times New Roman" w:hAnsi="Arial" w:cs="Arial"/>
-                                <w:color w:val="000000"/>
-                                <w:kern w:val="0"/>
-                                <w:sz w:val="32"/>
-                                <w:szCs w:val="32"/>
-                                <w:lang w:eastAsia="pt-BR"/>
-                                <w14:ligatures w14:val="none"/>
-                              </w:rPr>
-                              <w:t xml:space="preserve"> </w:t>
-                            </w:r>
-                            <w:proofErr w:type="spellStart"/>
-                            <w:r>
-                              <w:rPr>
-                                <w:rFonts w:ascii="Arial" w:eastAsia="Times New Roman" w:hAnsi="Arial" w:cs="Arial"/>
-                                <w:color w:val="000000"/>
-                                <w:kern w:val="0"/>
-                                <w:sz w:val="32"/>
-                                <w:szCs w:val="32"/>
-                                <w:lang w:eastAsia="pt-BR"/>
-                                <w14:ligatures w14:val="none"/>
-                              </w:rPr>
-                              <w:t>Nasc</w:t>
-                            </w:r>
-                            <w:proofErr w:type="spellEnd"/>
-                            <w:r>
-                              <w:rPr>
-                                <w:rFonts w:ascii="Arial" w:eastAsia="Times New Roman" w:hAnsi="Arial" w:cs="Arial"/>
-                                <w:color w:val="000000"/>
-                                <w:kern w:val="0"/>
-                                <w:sz w:val="32"/>
-                                <w:szCs w:val="32"/>
-                                <w:lang w:eastAsia="pt-BR"/>
-                                <w14:ligatures w14:val="none"/>
-                              </w:rPr>
-                              <w:t>:</w:t>
+                              <w:t>Dt Nasc:</w:t>
                             </w:r>
                           </w:p>
                         </w:tc>
@@ -4965,7 +5211,6 @@
                                       <w14:ligatures w14:val="none"/>
                                     </w:rPr>
                                   </w:pPr>
-                                  <w:proofErr w:type="spellStart"/>
                                   <w:r>
                                     <w:rPr>
                                       <w:rFonts w:ascii="Arial" w:eastAsia="Times New Roman" w:hAnsi="Arial" w:cs="Arial"/>
@@ -4976,46 +5221,7 @@
                                       <w:lang w:eastAsia="pt-BR"/>
                                       <w14:ligatures w14:val="none"/>
                                     </w:rPr>
-                                    <w:t>Dt</w:t>
-                                  </w:r>
-                                  <w:proofErr w:type="spellEnd"/>
-                                  <w:r>
-                                    <w:rPr>
-                                      <w:rFonts w:ascii="Arial" w:eastAsia="Times New Roman" w:hAnsi="Arial" w:cs="Arial"/>
-                                      <w:color w:val="000000"/>
-                                      <w:kern w:val="0"/>
-                                      <w:sz w:val="32"/>
-                                      <w:szCs w:val="32"/>
-                                      <w:lang w:eastAsia="pt-BR"/>
-                                      <w14:ligatures w14:val="none"/>
-                                    </w:rPr>
-                                    <w:t xml:space="preserve"> </w:t>
-                                  </w:r>
-                                  <w:proofErr w:type="spellStart"/>
-                                  <w:r>
-                                    <w:rPr>
-                                      <w:rFonts w:ascii="Arial" w:eastAsia="Times New Roman" w:hAnsi="Arial" w:cs="Arial"/>
-                                      <w:color w:val="000000"/>
-                                      <w:kern w:val="0"/>
-                                      <w:sz w:val="32"/>
-                                      <w:szCs w:val="32"/>
-                                      <w:lang w:eastAsia="pt-BR"/>
-                                      <w14:ligatures w14:val="none"/>
-                                    </w:rPr>
-                                    <w:t>Nasc</w:t>
-                                  </w:r>
-                                  <w:proofErr w:type="spellEnd"/>
-                                  <w:r>
-                                    <w:rPr>
-                                      <w:rFonts w:ascii="Arial" w:eastAsia="Times New Roman" w:hAnsi="Arial" w:cs="Arial"/>
-                                      <w:color w:val="000000"/>
-                                      <w:kern w:val="0"/>
-                                      <w:sz w:val="32"/>
-                                      <w:szCs w:val="32"/>
-                                      <w:lang w:eastAsia="pt-BR"/>
-                                      <w14:ligatures w14:val="none"/>
-                                    </w:rPr>
-                                    <w:t>:</w:t>
+                                    <w:t>Dt Nasc:</w:t>
                                   </w:r>
                                 </w:p>
                               </w:tc>
@@ -5175,7 +5381,6 @@
                                 <w14:ligatures w14:val="none"/>
                               </w:rPr>
                             </w:pPr>
-                            <w:proofErr w:type="spellStart"/>
                             <w:r>
                               <w:rPr>
                                 <w:rFonts w:ascii="Arial" w:eastAsia="Times New Roman" w:hAnsi="Arial" w:cs="Arial"/>
@@ -5186,46 +5391,7 @@
                                 <w:lang w:eastAsia="pt-BR"/>
                                 <w14:ligatures w14:val="none"/>
                               </w:rPr>
-                              <w:t>Dt</w:t>
-                            </w:r>
-                            <w:proofErr w:type="spellEnd"/>
-                            <w:r>
-                              <w:rPr>
-                                <w:rFonts w:ascii="Arial" w:eastAsia="Times New Roman" w:hAnsi="Arial" w:cs="Arial"/>
-                                <w:color w:val="000000"/>
-                                <w:kern w:val="0"/>
-                                <w:sz w:val="32"/>
-                                <w:szCs w:val="32"/>
-                                <w:lang w:eastAsia="pt-BR"/>
-                                <w14:ligatures w14:val="none"/>
-                              </w:rPr>
-                              <w:t xml:space="preserve"> </w:t>
-                            </w:r>
-                            <w:proofErr w:type="spellStart"/>
-                            <w:r>
-                              <w:rPr>
-                                <w:rFonts w:ascii="Arial" w:eastAsia="Times New Roman" w:hAnsi="Arial" w:cs="Arial"/>
-                                <w:color w:val="000000"/>
-                                <w:kern w:val="0"/>
-                                <w:sz w:val="32"/>
-                                <w:szCs w:val="32"/>
-                                <w:lang w:eastAsia="pt-BR"/>
-                                <w14:ligatures w14:val="none"/>
-                              </w:rPr>
-                              <w:t>Nasc</w:t>
-                            </w:r>
-                            <w:proofErr w:type="spellEnd"/>
-                            <w:r>
-                              <w:rPr>
-                                <w:rFonts w:ascii="Arial" w:eastAsia="Times New Roman" w:hAnsi="Arial" w:cs="Arial"/>
-                                <w:color w:val="000000"/>
-                                <w:kern w:val="0"/>
-                                <w:sz w:val="32"/>
-                                <w:szCs w:val="32"/>
-                                <w:lang w:eastAsia="pt-BR"/>
-                                <w14:ligatures w14:val="none"/>
-                              </w:rPr>
-                              <w:t>:</w:t>
+                              <w:t>Dt Nasc:</w:t>
                             </w:r>
                           </w:p>
                         </w:tc>
@@ -5370,19 +5536,11 @@
                               </w:rPr>
                               <w:t>{</w:t>
                             </w:r>
-                            <w:proofErr w:type="spellStart"/>
                             <w:r>
                               <w:rPr>
                                 <w:rFonts w:cs="Arial"/>
                               </w:rPr>
-                              <w:t>cpf</w:t>
-                            </w:r>
-                            <w:proofErr w:type="spellEnd"/>
-                            <w:r>
-                              <w:rPr>
-                                <w:rFonts w:cs="Arial"/>
-                              </w:rPr>
-                              <w:t>}</w:t>
+                              <w:t>cpf}</w:t>
                             </w:r>
                           </w:p>
                           <w:tbl>
@@ -5429,7 +5587,6 @@
                                       <w14:ligatures w14:val="none"/>
                                     </w:rPr>
                                   </w:pPr>
-                                  <w:proofErr w:type="spellStart"/>
                                   <w:r>
                                     <w:rPr>
                                       <w:rFonts w:ascii="Arial" w:eastAsia="Times New Roman" w:hAnsi="Arial" w:cs="Arial"/>
@@ -5440,46 +5597,7 @@
                                       <w:lang w:eastAsia="pt-BR"/>
                                       <w14:ligatures w14:val="none"/>
                                     </w:rPr>
-                                    <w:t>Dt</w:t>
-                                  </w:r>
-                                  <w:proofErr w:type="spellEnd"/>
-                                  <w:r>
-                                    <w:rPr>
-                                      <w:rFonts w:ascii="Arial" w:eastAsia="Times New Roman" w:hAnsi="Arial" w:cs="Arial"/>
-                                      <w:color w:val="000000"/>
-                                      <w:kern w:val="0"/>
-                                      <w:sz w:val="32"/>
-                                      <w:szCs w:val="32"/>
-                                      <w:lang w:eastAsia="pt-BR"/>
-                                      <w14:ligatures w14:val="none"/>
-                                    </w:rPr>
-                                    <w:t xml:space="preserve"> </w:t>
-                                  </w:r>
-                                  <w:proofErr w:type="spellStart"/>
-                                  <w:r>
-                                    <w:rPr>
-                                      <w:rFonts w:ascii="Arial" w:eastAsia="Times New Roman" w:hAnsi="Arial" w:cs="Arial"/>
-                                      <w:color w:val="000000"/>
-                                      <w:kern w:val="0"/>
-                                      <w:sz w:val="32"/>
-                                      <w:szCs w:val="32"/>
-                                      <w:lang w:eastAsia="pt-BR"/>
-                                      <w14:ligatures w14:val="none"/>
-                                    </w:rPr>
-                                    <w:t>Nasc</w:t>
-                                  </w:r>
-                                  <w:proofErr w:type="spellEnd"/>
-                                  <w:r>
-                                    <w:rPr>
-                                      <w:rFonts w:ascii="Arial" w:eastAsia="Times New Roman" w:hAnsi="Arial" w:cs="Arial"/>
-                                      <w:color w:val="000000"/>
-                                      <w:kern w:val="0"/>
-                                      <w:sz w:val="32"/>
-                                      <w:szCs w:val="32"/>
-                                      <w:lang w:eastAsia="pt-BR"/>
-                                      <w14:ligatures w14:val="none"/>
-                                    </w:rPr>
-                                    <w:t>:</w:t>
+                                    <w:t>Dt Nasc:</w:t>
                                   </w:r>
                                 </w:p>
                               </w:tc>
@@ -5588,19 +5706,11 @@
                         </w:rPr>
                         <w:t>{</w:t>
                       </w:r>
-                      <w:proofErr w:type="spellStart"/>
                       <w:r>
                         <w:rPr>
                           <w:rFonts w:cs="Arial"/>
                         </w:rPr>
-                        <w:t>cpf</w:t>
-                      </w:r>
-                      <w:proofErr w:type="spellEnd"/>
-                      <w:r>
-                        <w:rPr>
-                          <w:rFonts w:cs="Arial"/>
-                        </w:rPr>
-                        <w:t>}</w:t>
+                        <w:t>cpf}</w:t>
                       </w:r>
                     </w:p>
                     <w:tbl>
@@ -5647,7 +5757,6 @@
                                 <w14:ligatures w14:val="none"/>
                               </w:rPr>
                             </w:pPr>
-                            <w:proofErr w:type="spellStart"/>
                             <w:r>
                               <w:rPr>
                                 <w:rFonts w:ascii="Arial" w:eastAsia="Times New Roman" w:hAnsi="Arial" w:cs="Arial"/>
@@ -5658,46 +5767,7 @@
                                 <w:lang w:eastAsia="pt-BR"/>
                                 <w14:ligatures w14:val="none"/>
                               </w:rPr>
-                              <w:t>Dt</w:t>
-                            </w:r>
-                            <w:proofErr w:type="spellEnd"/>
-                            <w:r>
-                              <w:rPr>
-                                <w:rFonts w:ascii="Arial" w:eastAsia="Times New Roman" w:hAnsi="Arial" w:cs="Arial"/>
-                                <w:color w:val="000000"/>
-                                <w:kern w:val="0"/>
-                                <w:sz w:val="32"/>
-                                <w:szCs w:val="32"/>
-                                <w:lang w:eastAsia="pt-BR"/>
-                                <w14:ligatures w14:val="none"/>
-                              </w:rPr>
-                              <w:t xml:space="preserve"> </w:t>
-                            </w:r>
-                            <w:proofErr w:type="spellStart"/>
-                            <w:r>
-                              <w:rPr>
-                                <w:rFonts w:ascii="Arial" w:eastAsia="Times New Roman" w:hAnsi="Arial" w:cs="Arial"/>
-                                <w:color w:val="000000"/>
-                                <w:kern w:val="0"/>
-                                <w:sz w:val="32"/>
-                                <w:szCs w:val="32"/>
-                                <w:lang w:eastAsia="pt-BR"/>
-                                <w14:ligatures w14:val="none"/>
-                              </w:rPr>
-                              <w:t>Nasc</w:t>
-                            </w:r>
-                            <w:proofErr w:type="spellEnd"/>
-                            <w:r>
-                              <w:rPr>
-                                <w:rFonts w:ascii="Arial" w:eastAsia="Times New Roman" w:hAnsi="Arial" w:cs="Arial"/>
-                                <w:color w:val="000000"/>
-                                <w:kern w:val="0"/>
-                                <w:sz w:val="32"/>
-                                <w:szCs w:val="32"/>
-                                <w:lang w:eastAsia="pt-BR"/>
-                                <w14:ligatures w14:val="none"/>
-                              </w:rPr>
-                              <w:t>:</w:t>
+                              <w:t>Dt Nasc:</w:t>
                             </w:r>
                           </w:p>
                         </w:tc>
@@ -5767,11 +5837,10 @@
     </w:p>
     <w:p/>
     <w:p/>
-    <w:p/>
     <w:tbl>
       <w:tblPr>
         <w:tblStyle w:val="Tabelacomgrade"/>
-        <w:tblpPr w:leftFromText="141" w:rightFromText="141" w:vertAnchor="text" w:horzAnchor="margin" w:tblpXSpec="center" w:tblpY="295"/>
+        <w:tblpPr w:leftFromText="141" w:rightFromText="141" w:vertAnchor="text" w:horzAnchor="margin" w:tblpXSpec="center" w:tblpY="-7"/>
         <w:tblW w:w="3260" w:type="dxa"/>
         <w:tblLook w:val="04A0" w:firstRow="1" w:lastRow="0" w:firstColumn="1" w:lastColumn="0" w:noHBand="0" w:noVBand="1"/>
       </w:tblPr>
@@ -5834,15 +5903,7 @@
           </w:tcPr>
           <w:p>
             <w:r>
-              <w:t>{</w:t>
-            </w:r>
-            <w:proofErr w:type="spellStart"/>
-            <w:r>
-              <w:t>od</w:t>
-            </w:r>
-            <w:proofErr w:type="spellEnd"/>
-            <w:r>
-              <w:t>}</w:t>
+              <w:t>{od}</w:t>
             </w:r>
           </w:p>
         </w:tc>
@@ -5873,15 +5934,7 @@
           </w:tcPr>
           <w:p>
             <w:r>
-              <w:t>{</w:t>
-            </w:r>
-            <w:proofErr w:type="spellStart"/>
-            <w:r>
-              <w:t>oe</w:t>
-            </w:r>
-            <w:proofErr w:type="spellEnd"/>
-            <w:r>
-              <w:t>}</w:t>
+              <w:t>{oe}</w:t>
             </w:r>
           </w:p>
         </w:tc>
@@ -5889,122 +5942,38 @@
     </w:tbl>
     <w:p/>
     <w:p>
-      <w:r>
+      <w:pPr>
+        <w:jc w:val="center"/>
         <w:rPr>
-          <w:noProof/>
-          <w:color w:val="FFFFFF" w:themeColor="background1"/>
+          <w:color w:val="000000" w:themeColor="text1"/>
         </w:rPr>
-        <mc:AlternateContent>
-          <mc:Choice Requires="wps">
-            <w:drawing>
-              <wp:anchor distT="0" distB="0" distL="114300" distR="114300" simplePos="0" relativeHeight="251682816" behindDoc="1" locked="0" layoutInCell="1" allowOverlap="1" wp14:anchorId="67CEAADB" wp14:editId="625E926F">
-                <wp:simplePos x="0" y="0"/>
-                <wp:positionH relativeFrom="column">
-                  <wp:posOffset>0</wp:posOffset>
-                </wp:positionH>
-                <wp:positionV relativeFrom="paragraph">
-                  <wp:posOffset>307340</wp:posOffset>
-                </wp:positionV>
-                <wp:extent cx="6686550" cy="228600"/>
-                <wp:effectExtent l="0" t="0" r="19050" b="19050"/>
-                <wp:wrapNone/>
-                <wp:docPr id="216895778" name="Retângulo 14"/>
-                <wp:cNvGraphicFramePr/>
-                <a:graphic xmlns:a="http://schemas.openxmlformats.org/drawingml/2006/main">
-                  <a:graphicData uri="http://schemas.microsoft.com/office/word/2010/wordprocessingShape">
-                    <wps:wsp>
-                      <wps:cNvSpPr/>
-                      <wps:spPr>
-                        <a:xfrm>
-                          <a:off x="0" y="0"/>
-                          <a:ext cx="6686550" cy="228600"/>
-                        </a:xfrm>
-                        <a:prstGeom prst="rect">
-                          <a:avLst/>
-                        </a:prstGeom>
-                      </wps:spPr>
-                      <wps:style>
-                        <a:lnRef idx="2">
-                          <a:schemeClr val="dk1">
-                            <a:shade val="15000"/>
-                          </a:schemeClr>
-                        </a:lnRef>
-                        <a:fillRef idx="1">
-                          <a:schemeClr val="dk1"/>
-                        </a:fillRef>
-                        <a:effectRef idx="0">
-                          <a:schemeClr val="dk1"/>
-                        </a:effectRef>
-                        <a:fontRef idx="minor">
-                          <a:schemeClr val="lt1"/>
-                        </a:fontRef>
-                      </wps:style>
-                      <wps:txbx>
-                        <w:txbxContent>
-                          <w:p>
-                            <w:pPr>
-                              <w:jc w:val="center"/>
-                            </w:pPr>
-                          </w:p>
-                        </w:txbxContent>
-                      </wps:txbx>
-                      <wps:bodyPr rot="0" spcFirstLastPara="0" vertOverflow="overflow" horzOverflow="overflow" vert="horz" wrap="square" lIns="91440" tIns="45720" rIns="91440" bIns="45720" numCol="1" spcCol="0" rtlCol="0" fromWordArt="0" anchor="ctr" anchorCtr="0" forceAA="0" compatLnSpc="1">
-                        <a:prstTxWarp prst="textNoShape">
-                          <a:avLst/>
-                        </a:prstTxWarp>
-                        <a:noAutofit/>
-                      </wps:bodyPr>
-                    </wps:wsp>
-                  </a:graphicData>
-                </a:graphic>
-                <wp14:sizeRelV relativeFrom="margin">
-                  <wp14:pctHeight>0</wp14:pctHeight>
-                </wp14:sizeRelV>
-              </wp:anchor>
-            </w:drawing>
-          </mc:Choice>
-          <mc:Fallback>
-            <w:pict>
-              <v:rect w14:anchorId="67CEAADB" id="Retângulo 14" o:spid="_x0000_s1037" style="position:absolute;margin-left:0;margin-top:24.2pt;width:526.5pt;height:18pt;z-index:-251633664;visibility:visible;mso-wrap-style:square;mso-height-percent:0;mso-wrap-distance-left:9pt;mso-wrap-distance-top:0;mso-wrap-distance-right:9pt;mso-wrap-distance-bottom:0;mso-position-horizontal:absolute;mso-position-horizontal-relative:text;mso-position-vertical:absolute;mso-position-vertical-relative:text;mso-height-percent:0;mso-height-relative:margin;v-text-anchor:middle" o:gfxdata="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" fillcolor="black [3200]" strokecolor="black [480]" strokeweight="1pt">
-                <v:textbox>
-                  <w:txbxContent>
-                    <w:p>
-                      <w:pPr>
-                        <w:jc w:val="center"/>
-                      </w:pPr>
-                    </w:p>
-                  </w:txbxContent>
-                </v:textbox>
-              </v:rect>
-            </w:pict>
-          </mc:Fallback>
-        </mc:AlternateContent>
-      </w:r>
+      </w:pPr>
     </w:p>
     <w:p>
       <w:pPr>
         <w:jc w:val="center"/>
         <w:rPr>
-          <w:color w:val="FFFFFF" w:themeColor="background1"/>
+          <w:color w:val="000000" w:themeColor="text1"/>
         </w:rPr>
       </w:pPr>
       <w:r>
         <w:rPr>
           <w:noProof/>
+          <w:color w:val="000000" w:themeColor="text1"/>
         </w:rPr>
         <mc:AlternateContent>
           <mc:Choice Requires="wps">
             <w:drawing>
-              <wp:anchor distT="0" distB="0" distL="114300" distR="114300" simplePos="0" relativeHeight="251681792" behindDoc="0" locked="0" layoutInCell="1" allowOverlap="1" wp14:anchorId="035AF393" wp14:editId="678632B2">
+              <wp:anchor distT="0" distB="0" distL="114300" distR="114300" simplePos="0" relativeHeight="251681792" behindDoc="0" locked="0" layoutInCell="1" allowOverlap="1" wp14:anchorId="035AF393" wp14:editId="742A6179">
                 <wp:simplePos x="0" y="0"/>
                 <wp:positionH relativeFrom="column">
-                  <wp:posOffset>0</wp:posOffset>
+                  <wp:posOffset>-61415</wp:posOffset>
                 </wp:positionH>
                 <wp:positionV relativeFrom="paragraph">
-                  <wp:posOffset>219075</wp:posOffset>
+                  <wp:posOffset>124782</wp:posOffset>
                 </wp:positionV>
-                <wp:extent cx="6678295" cy="1422400"/>
-                <wp:effectExtent l="0" t="0" r="27305" b="25400"/>
+                <wp:extent cx="6705591" cy="1446663"/>
+                <wp:effectExtent l="0" t="0" r="19685" b="20320"/>
                 <wp:wrapNone/>
                 <wp:docPr id="265456796" name="Caixa de Texto 12"/>
                 <wp:cNvGraphicFramePr/>
@@ -6015,7 +5984,7 @@
                       <wps:spPr>
                         <a:xfrm>
                           <a:off x="0" y="0"/>
-                          <a:ext cx="6678295" cy="1422400"/>
+                          <a:ext cx="6705591" cy="1446663"/>
                         </a:xfrm>
                         <a:prstGeom prst="rect">
                           <a:avLst/>
@@ -6032,16 +6001,25 @@
                       <wps:txbx>
                         <w:txbxContent>
                           <w:p>
-                            <w:r>
-                              <w:t>{</w:t>
-                            </w:r>
-                            <w:proofErr w:type="spellStart"/>
-                            <w:r>
-                              <w:t>obs</w:t>
-                            </w:r>
-                            <w:proofErr w:type="spellEnd"/>
-                            <w:r>
-                              <w:t>}</w:t>
+                            <w:pPr>
+                              <w:pStyle w:val="SemEspaamento"/>
+                              <w:jc w:val="center"/>
+                              <w:rPr>
+                                <w:b/>
+                                <w:bCs/>
+                              </w:rPr>
+                            </w:pPr>
+                            <w:r>
+                              <w:rPr>
+                                <w:b/>
+                                <w:bCs/>
+                              </w:rPr>
+                              <w:t>Laudo Audiométrico</w:t>
+                            </w:r>
+                          </w:p>
+                          <w:p>
+                            <w:r>
+                              <w:t>{obs}</w:t>
                             </w:r>
                           </w:p>
                         </w:txbxContent>
@@ -6066,20 +6044,29 @@
           </mc:Choice>
           <mc:Fallback>
             <w:pict>
-              <v:shape w14:anchorId="035AF393" id="Caixa de Texto 12" o:spid="_x0000_s1038" type="#_x0000_t202" style="position:absolute;left:0;text-align:left;margin-left:0;margin-top:17.25pt;width:525.85pt;height:112pt;z-index:251681792;visibility:visible;mso-wrap-style:square;mso-width-percent:0;mso-height-percent:0;mso-wrap-distance-left:9pt;mso-wrap-distance-top:0;mso-wrap-distance-right:9pt;mso-wrap-distance-bottom:0;mso-position-horizontal:absolute;mso-position-horizontal-relative:text;mso-position-vertical:absolute;mso-position-vertical-relative:text;mso-width-percent:0;mso-height-percent:0;mso-width-relative:margin;mso-height-relative:margin;v-text-anchor:top" o:gfxdata="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" fillcolor="white [3201]" strokeweight=".5pt">
+              <v:shape w14:anchorId="035AF393" id="Caixa de Texto 12" o:spid="_x0000_s1037" type="#_x0000_t202" style="position:absolute;left:0;text-align:left;margin-left:-4.85pt;margin-top:9.85pt;width:528pt;height:113.9pt;z-index:251681792;visibility:visible;mso-wrap-style:square;mso-width-percent:0;mso-height-percent:0;mso-wrap-distance-left:9pt;mso-wrap-distance-top:0;mso-wrap-distance-right:9pt;mso-wrap-distance-bottom:0;mso-position-horizontal:absolute;mso-position-horizontal-relative:text;mso-position-vertical:absolute;mso-position-vertical-relative:text;mso-width-percent:0;mso-height-percent:0;mso-width-relative:margin;mso-height-relative:margin;v-text-anchor:top" o:gfxdata="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" fillcolor="white [3201]" strokeweight=".5pt">
                 <v:textbox>
                   <w:txbxContent>
                     <w:p>
+                      <w:pPr>
+                        <w:pStyle w:val="SemEspaamento"/>
+                        <w:jc w:val="center"/>
+                        <w:rPr>
+                          <w:b/>
+                          <w:bCs/>
+                        </w:rPr>
+                      </w:pPr>
                       <w:r>
-                        <w:t>{</w:t>
+                        <w:rPr>
+                          <w:b/>
+                          <w:bCs/>
+                        </w:rPr>
+                        <w:t>Laudo Audiométrico</w:t>
                       </w:r>
-                      <w:proofErr w:type="spellStart"/>
+                    </w:p>
+                    <w:p>
                       <w:r>
-                        <w:t>obs</w:t>
-                      </w:r>
-                      <w:proofErr w:type="spellEnd"/>
-                      <w:r>
-                        <w:t>}</w:t>
+                        <w:t>{obs}</w:t>
                       </w:r>
                     </w:p>
                   </w:txbxContent>
@@ -6089,103 +6076,26 @@
           </mc:Fallback>
         </mc:AlternateContent>
       </w:r>
-      <w:r>
+    </w:p>
+    <w:p>
+      <w:pPr>
+        <w:jc w:val="center"/>
         <w:rPr>
-          <w:color w:val="FFFFFF" w:themeColor="background1"/>
+          <w:color w:val="000000" w:themeColor="text1"/>
         </w:rPr>
-        <w:t>Laudo Audiométrico</w:t>
-      </w:r>
+      </w:pPr>
+    </w:p>
+    <w:p>
+      <w:pPr>
+        <w:jc w:val="center"/>
+      </w:pPr>
     </w:p>
     <w:p/>
     <w:p/>
     <w:p/>
-    <w:p/>
-    <w:p/>
-    <w:p>
-      <w:r>
-        <w:rPr>
-          <w:noProof/>
-        </w:rPr>
-        <mc:AlternateContent>
-          <mc:Choice Requires="wps">
-            <w:drawing>
-              <wp:anchor distT="0" distB="0" distL="114300" distR="114300" simplePos="0" relativeHeight="251680768" behindDoc="0" locked="0" layoutInCell="1" allowOverlap="1" wp14:anchorId="40AD2A11" wp14:editId="4F9E1DF4">
-                <wp:simplePos x="0" y="0"/>
-                <wp:positionH relativeFrom="column">
-                  <wp:posOffset>1647190</wp:posOffset>
-                </wp:positionH>
-                <wp:positionV relativeFrom="paragraph">
-                  <wp:posOffset>307671</wp:posOffset>
-                </wp:positionV>
-                <wp:extent cx="3506470" cy="0"/>
-                <wp:effectExtent l="0" t="0" r="0" b="0"/>
-                <wp:wrapNone/>
-                <wp:docPr id="771132975" name="Conector reto 11"/>
-                <wp:cNvGraphicFramePr/>
-                <a:graphic xmlns:a="http://schemas.openxmlformats.org/drawingml/2006/main">
-                  <a:graphicData uri="http://schemas.microsoft.com/office/word/2010/wordprocessingShape">
-                    <wps:wsp>
-                      <wps:cNvCnPr/>
-                      <wps:spPr>
-                        <a:xfrm>
-                          <a:off x="0" y="0"/>
-                          <a:ext cx="3506470" cy="0"/>
-                        </a:xfrm>
-                        <a:prstGeom prst="line">
-                          <a:avLst/>
-                        </a:prstGeom>
-                      </wps:spPr>
-                      <wps:style>
-                        <a:lnRef idx="1">
-                          <a:schemeClr val="dk1"/>
-                        </a:lnRef>
-                        <a:fillRef idx="0">
-                          <a:schemeClr val="dk1"/>
-                        </a:fillRef>
-                        <a:effectRef idx="0">
-                          <a:schemeClr val="dk1"/>
-                        </a:effectRef>
-                        <a:fontRef idx="minor">
-                          <a:schemeClr val="tx1"/>
-                        </a:fontRef>
-                      </wps:style>
-                      <wps:bodyPr/>
-                    </wps:wsp>
-                  </a:graphicData>
-                </a:graphic>
-              </wp:anchor>
-            </w:drawing>
-          </mc:Choice>
-          <mc:Fallback>
-            <w:pict>
-              <v:line w14:anchorId="562C5A49" id="Conector reto 11" o:spid="_x0000_s1026" style="position:absolute;z-index:251680768;visibility:visible;mso-wrap-style:square;mso-wrap-distance-left:9pt;mso-wrap-distance-top:0;mso-wrap-distance-right:9pt;mso-wrap-distance-bottom:0;mso-position-horizontal:absolute;mso-position-horizontal-relative:text;mso-position-vertical:absolute;mso-position-vertical-relative:text" from="129.7pt,24.25pt" to="405.8pt,24.25pt" o:gfxdata="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" strokecolor="black [3200]" strokeweight=".5pt">
-                <v:stroke joinstyle="miter"/>
-              </v:line>
-            </w:pict>
-          </mc:Fallback>
-        </mc:AlternateContent>
-      </w:r>
-    </w:p>
-    <w:p>
-      <w:pPr>
-        <w:pStyle w:val="SemEspaamento"/>
-        <w:jc w:val="center"/>
-      </w:pPr>
-      <w:r>
-        <w:t>{responsavel}</w:t>
-      </w:r>
-    </w:p>
-    <w:p>
-      <w:pPr>
-        <w:pStyle w:val="SemEspaamento"/>
-        <w:jc w:val="center"/>
-      </w:pPr>
-      <w:r>
-        <w:t>{documento}</w:t>
-      </w:r>
-    </w:p>
     <w:sectPr>
       <w:headerReference w:type="default" r:id="rId6"/>
+      <w:footerReference w:type="default" r:id="rId7"/>
       <w:pgSz w:w="11906" w:h="16838"/>
       <w:pgMar w:top="720" w:right="720" w:bottom="720" w:left="720" w:header="708" w:footer="708" w:gutter="0"/>
       <w:pgBorders w:offsetFrom="page">
@@ -6224,6 +6134,91 @@
     </w:p>
   </w:endnote>
 </w:endnotes>
+</file>
+
+<file path=word/footer1.xml><?xml version="1.0" encoding="utf-8"?>
+<w:ftr xmlns:wpc="http://schemas.microsoft.com/office/word/2010/wordprocessingCanvas" xmlns:cx="http://schemas.microsoft.com/office/drawing/2014/chartex" xmlns:cx1="http://schemas.microsoft.com/office/drawing/2015/9/8/chartex" xmlns:cx2="http://schemas.microsoft.com/office/drawing/2015/10/21/chartex" xmlns:cx3="http://schemas.microsoft.com/office/drawing/2016/5/9/chartex" xmlns:cx4="http://schemas.microsoft.com/office/drawing/2016/5/10/chartex" xmlns:cx5="http://schemas.microsoft.com/office/drawing/2016/5/11/chartex" xmlns:cx6="http://schemas.microsoft.com/office/drawing/2016/5/12/chartex" xmlns:cx7="http://schemas.microsoft.com/office/drawing/2016/5/13/chartex" xmlns:cx8="http://schemas.microsoft.com/office/drawing/2016/5/14/chartex" xmlns:mc="http://schemas.openxmlformats.org/markup-compatibility/2006" xmlns:aink="http://schemas.microsoft.com/office/drawing/2016/ink" xmlns:am3d="http://schemas.microsoft.com/office/drawing/2017/model3d" xmlns:o="urn:schemas-microsoft-com:office:office" xmlns:oel="http://schemas.microsoft.com/office/2019/extlst" xmlns:r="http://schemas.openxmlformats.org/officeDocument/2006/relationships" xmlns:m="http://schemas.openxmlformats.org/officeDocument/2006/math" xmlns:v="urn:schemas-microsoft-com:vml" xmlns:wp14="http://schemas.microsoft.com/office/word/2010/wordprocessingDrawing" xmlns:wp="http://schemas.openxmlformats.org/drawingml/2006/wordprocessingDrawing" xmlns:w10="urn:schemas-microsoft-com:office:word" xmlns:w="http://schemas.openxmlformats.org/wordprocessingml/2006/main" xmlns:w14="http://schemas.microsoft.com/office/word/2010/wordml" xmlns:w15="http://schemas.microsoft.com/office/word/2012/wordml" xmlns:w16cex="http://schemas.microsoft.com/office/word/2018/wordml/cex" xmlns:w16cid="http://schemas.microsoft.com/office/word/2016/wordml/cid" xmlns:w16="http://schemas.microsoft.com/office/word/2018/wordml" xmlns:w16du="http://schemas.microsoft.com/office/word/2023/wordml/word16du" xmlns:w16sdtdh="http://schemas.microsoft.com/office/word/2020/wordml/sdtdatahash" xmlns:w16sdtfl="http://schemas.microsoft.com/office/word/2024/wordml/sdtformatlock" xmlns:w16se="http://schemas.microsoft.com/office/word/2015/wordml/symex" xmlns:wpg="http://schemas.microsoft.com/office/word/2010/wordprocessingGroup" xmlns:wpi="http://schemas.microsoft.com/office/word/2010/wordprocessingInk" xmlns:wne="http://schemas.microsoft.com/office/word/2006/wordml" xmlns:wps="http://schemas.microsoft.com/office/word/2010/wordprocessingShape" mc:Ignorable="w14 w15 w16se w16cid w16 w16cex w16sdtdh w16sdtfl w16du wp14">
+  <w:p>
+    <w:pPr>
+      <w:pStyle w:val="SemEspaamento"/>
+      <w:jc w:val="center"/>
+    </w:pPr>
+    <w:r>
+      <w:rPr>
+        <w:noProof/>
+      </w:rPr>
+      <mc:AlternateContent>
+        <mc:Choice Requires="wps">
+          <w:drawing>
+            <wp:inline distT="0" distB="0" distL="0" distR="0" wp14:anchorId="35B7E710" wp14:editId="30A02FF4">
+              <wp:extent cx="3506470" cy="0"/>
+              <wp:effectExtent l="0" t="0" r="0" b="0"/>
+              <wp:docPr id="771132975" name="Conector reto 11"/>
+              <wp:cNvGraphicFramePr/>
+              <a:graphic xmlns:a="http://schemas.openxmlformats.org/drawingml/2006/main">
+                <a:graphicData uri="http://schemas.microsoft.com/office/word/2010/wordprocessingShape">
+                  <wps:wsp>
+                    <wps:cNvCnPr/>
+                    <wps:spPr>
+                      <a:xfrm>
+                        <a:off x="0" y="0"/>
+                        <a:ext cx="3506470" cy="0"/>
+                      </a:xfrm>
+                      <a:prstGeom prst="line">
+                        <a:avLst/>
+                      </a:prstGeom>
+                    </wps:spPr>
+                    <wps:style>
+                      <a:lnRef idx="1">
+                        <a:schemeClr val="dk1"/>
+                      </a:lnRef>
+                      <a:fillRef idx="0">
+                        <a:schemeClr val="dk1"/>
+                      </a:fillRef>
+                      <a:effectRef idx="0">
+                        <a:schemeClr val="dk1"/>
+                      </a:effectRef>
+                      <a:fontRef idx="minor">
+                        <a:schemeClr val="tx1"/>
+                      </a:fontRef>
+                    </wps:style>
+                    <wps:bodyPr/>
+                  </wps:wsp>
+                </a:graphicData>
+              </a:graphic>
+            </wp:inline>
+          </w:drawing>
+        </mc:Choice>
+        <mc:Fallback>
+          <w:pict>
+            <v:line w14:anchorId="3A94EA29" id="Conector reto 11" o:spid="_x0000_s1026" style="visibility:visible;mso-wrap-style:square;mso-left-percent:-10001;mso-top-percent:-10001;mso-position-horizontal:absolute;mso-position-horizontal-relative:char;mso-position-vertical:absolute;mso-position-vertical-relative:line;mso-left-percent:-10001;mso-top-percent:-10001" from="0,0" to="276.1pt,0" o:gfxdata="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" strokecolor="black [3200]" strokeweight=".5pt">
+              <v:stroke joinstyle="miter"/>
+              <w10:anchorlock/>
+            </v:line>
+          </w:pict>
+        </mc:Fallback>
+      </mc:AlternateContent>
+    </w:r>
+  </w:p>
+  <w:p>
+    <w:pPr>
+      <w:pStyle w:val="SemEspaamento"/>
+      <w:jc w:val="center"/>
+    </w:pPr>
+    <w:r>
+      <w:t>{responsavel}</w:t>
+    </w:r>
+  </w:p>
+  <w:p>
+    <w:pPr>
+      <w:pStyle w:val="SemEspaamento"/>
+      <w:jc w:val="center"/>
+    </w:pPr>
+    <w:r>
+      <w:t>{documento}</w:t>
+    </w:r>
+  </w:p>
+</w:ftr>
 </file>
 
 <file path=word/footnotes.xml><?xml version="1.0" encoding="utf-8"?>
